--- a/Docs/Modelo Físico e Script DDL.docx
+++ b/Docs/Modelo Físico e Script DDL.docx
@@ -394,10 +394,10 @@
           <w:noProof/>
         </w:rPr>
         <w:drawing>
-          <wp:inline distT="0" distB="0" distL="0" distR="0" wp14:anchorId="4A15E882" wp14:editId="596E1D0B">
-            <wp:extent cx="5400040" cy="4432300"/>
-            <wp:effectExtent l="0" t="0" r="0" b="6350"/>
-            <wp:docPr id="1" name="Picture 1"/>
+          <wp:inline distT="0" distB="0" distL="0" distR="0" wp14:anchorId="364AF072" wp14:editId="5416F5BB">
+            <wp:extent cx="5400040" cy="4242435"/>
+            <wp:effectExtent l="0" t="0" r="0" b="5715"/>
+            <wp:docPr id="4" name="Picture 4"/>
             <wp:cNvGraphicFramePr>
               <a:graphicFrameLocks xmlns:a="http://schemas.openxmlformats.org/drawingml/2006/main" noChangeAspect="1"/>
             </wp:cNvGraphicFramePr>
@@ -405,7 +405,7 @@
               <a:graphicData uri="http://schemas.openxmlformats.org/drawingml/2006/picture">
                 <pic:pic xmlns:pic="http://schemas.openxmlformats.org/drawingml/2006/picture">
                   <pic:nvPicPr>
-                    <pic:cNvPr id="1" name="Picture 1"/>
+                    <pic:cNvPr id="4" name="Picture 4"/>
                     <pic:cNvPicPr/>
                   </pic:nvPicPr>
                   <pic:blipFill>
@@ -423,7 +423,7 @@
                   <pic:spPr>
                     <a:xfrm>
                       <a:off x="0" y="0"/>
-                      <a:ext cx="5400040" cy="4432300"/>
+                      <a:ext cx="5400040" cy="4242435"/>
                     </a:xfrm>
                     <a:prstGeom prst="rect">
                       <a:avLst/>
@@ -467,6 +467,715 @@
           <w:rFonts w:ascii="Consolas" w:hAnsi="Consolas"/>
         </w:rPr>
       </w:pPr>
+      <w:r>
+        <w:rPr>
+          <w:rFonts w:ascii="Consolas" w:hAnsi="Consolas"/>
+        </w:rPr>
+        <w:t xml:space="preserve">-- </w:t>
+      </w:r>
+      <w:r>
+        <w:rPr>
+          <w:rFonts w:ascii="Consolas" w:hAnsi="Consolas"/>
+        </w:rPr>
+        <w:t>Cria</w:t>
+      </w:r>
+      <w:r>
+        <w:rPr>
+          <w:rFonts w:ascii="Consolas" w:hAnsi="Consolas"/>
+        </w:rPr>
+        <w:t>ndo Banco e usuário</w:t>
+      </w:r>
+    </w:p>
+    <w:p>
+      <w:pPr>
+        <w:rPr>
+          <w:rFonts w:ascii="Consolas" w:hAnsi="Consolas"/>
+        </w:rPr>
+      </w:pPr>
+      <w:r>
+        <w:rPr>
+          <w:rFonts w:ascii="Consolas" w:hAnsi="Consolas"/>
+        </w:rPr>
+        <w:t>CREATE DATABASE recursoshumanos;</w:t>
+      </w:r>
+    </w:p>
+    <w:p>
+      <w:pPr>
+        <w:rPr>
+          <w:rFonts w:ascii="Consolas" w:hAnsi="Consolas"/>
+          <w:lang w:val="en-US"/>
+        </w:rPr>
+      </w:pPr>
+      <w:r>
+        <w:rPr>
+          <w:rFonts w:ascii="Consolas" w:hAnsi="Consolas"/>
+          <w:lang w:val="en-US"/>
+        </w:rPr>
+        <w:t>CREATE USER admin WITH PASSWORD 'admin123';</w:t>
+      </w:r>
+    </w:p>
+    <w:p>
+      <w:pPr>
+        <w:rPr>
+          <w:rFonts w:ascii="Consolas" w:hAnsi="Consolas"/>
+          <w:lang w:val="en-US"/>
+        </w:rPr>
+      </w:pPr>
+      <w:r>
+        <w:rPr>
+          <w:rFonts w:ascii="Consolas" w:hAnsi="Consolas"/>
+          <w:lang w:val="en-US"/>
+        </w:rPr>
+        <w:t>GRANT ALL PRIVILEGES ON DATABASE recursoshumanos TO admin;</w:t>
+      </w:r>
+    </w:p>
+    <w:p>
+      <w:pPr>
+        <w:rPr>
+          <w:rFonts w:ascii="Consolas" w:hAnsi="Consolas"/>
+          <w:lang w:val="en-US"/>
+        </w:rPr>
+      </w:pPr>
+    </w:p>
+    <w:p>
+      <w:pPr>
+        <w:rPr>
+          <w:rFonts w:ascii="Consolas" w:hAnsi="Consolas"/>
+        </w:rPr>
+      </w:pPr>
+      <w:r>
+        <w:rPr>
+          <w:rFonts w:ascii="Consolas" w:hAnsi="Consolas"/>
+        </w:rPr>
+        <w:t xml:space="preserve">-- </w:t>
+      </w:r>
+      <w:r>
+        <w:rPr>
+          <w:rFonts w:ascii="Consolas" w:hAnsi="Consolas"/>
+        </w:rPr>
+        <w:t>Criando Tabelas e chaves</w:t>
+      </w:r>
+    </w:p>
+    <w:p>
+      <w:pPr>
+        <w:rPr>
+          <w:rFonts w:ascii="Consolas" w:hAnsi="Consolas"/>
+          <w:lang w:val="en-US"/>
+        </w:rPr>
+      </w:pPr>
+      <w:r>
+        <w:rPr>
+          <w:rFonts w:ascii="Consolas" w:hAnsi="Consolas"/>
+          <w:lang w:val="en-US"/>
+        </w:rPr>
+        <w:t>create table Candidatos(</w:t>
+      </w:r>
+    </w:p>
+    <w:p>
+      <w:pPr>
+        <w:rPr>
+          <w:rFonts w:ascii="Consolas" w:hAnsi="Consolas"/>
+          <w:lang w:val="en-US"/>
+        </w:rPr>
+      </w:pPr>
+      <w:r>
+        <w:rPr>
+          <w:rFonts w:ascii="Consolas" w:hAnsi="Consolas"/>
+          <w:lang w:val="en-US"/>
+        </w:rPr>
+        <w:tab/>
+        <w:t>id INTEGER not null,</w:t>
+      </w:r>
+    </w:p>
+    <w:p>
+      <w:pPr>
+        <w:rPr>
+          <w:rFonts w:ascii="Consolas" w:hAnsi="Consolas"/>
+          <w:lang w:val="en-US"/>
+        </w:rPr>
+      </w:pPr>
+      <w:r>
+        <w:rPr>
+          <w:rFonts w:ascii="Consolas" w:hAnsi="Consolas"/>
+          <w:lang w:val="en-US"/>
+        </w:rPr>
+        <w:tab/>
+        <w:t>nome VARCHAR(30) not null,</w:t>
+      </w:r>
+    </w:p>
+    <w:p>
+      <w:pPr>
+        <w:rPr>
+          <w:rFonts w:ascii="Consolas" w:hAnsi="Consolas"/>
+          <w:lang w:val="en-US"/>
+        </w:rPr>
+      </w:pPr>
+      <w:r>
+        <w:rPr>
+          <w:rFonts w:ascii="Consolas" w:hAnsi="Consolas"/>
+          <w:lang w:val="en-US"/>
+        </w:rPr>
+        <w:lastRenderedPageBreak/>
+        <w:tab/>
+        <w:t>email VARCHAR(20) not null,</w:t>
+      </w:r>
+    </w:p>
+    <w:p>
+      <w:pPr>
+        <w:rPr>
+          <w:rFonts w:ascii="Consolas" w:hAnsi="Consolas"/>
+          <w:lang w:val="en-US"/>
+        </w:rPr>
+      </w:pPr>
+      <w:r>
+        <w:rPr>
+          <w:rFonts w:ascii="Consolas" w:hAnsi="Consolas"/>
+          <w:lang w:val="en-US"/>
+        </w:rPr>
+        <w:tab/>
+        <w:t>dataNasc TIMESTAMP not null,</w:t>
+      </w:r>
+    </w:p>
+    <w:p>
+      <w:pPr>
+        <w:rPr>
+          <w:rFonts w:ascii="Consolas" w:hAnsi="Consolas"/>
+          <w:lang w:val="en-US"/>
+        </w:rPr>
+      </w:pPr>
+      <w:r>
+        <w:rPr>
+          <w:rFonts w:ascii="Consolas" w:hAnsi="Consolas"/>
+          <w:lang w:val="en-US"/>
+        </w:rPr>
+        <w:tab/>
+        <w:t>primary key (id)</w:t>
+      </w:r>
+    </w:p>
+    <w:p>
+      <w:pPr>
+        <w:rPr>
+          <w:rFonts w:ascii="Consolas" w:hAnsi="Consolas"/>
+          <w:lang w:val="en-US"/>
+        </w:rPr>
+      </w:pPr>
+      <w:r>
+        <w:rPr>
+          <w:rFonts w:ascii="Consolas" w:hAnsi="Consolas"/>
+          <w:lang w:val="en-US"/>
+        </w:rPr>
+        <w:t>);</w:t>
+      </w:r>
+    </w:p>
+    <w:p>
+      <w:pPr>
+        <w:rPr>
+          <w:rFonts w:ascii="Consolas" w:hAnsi="Consolas"/>
+          <w:lang w:val="en-US"/>
+        </w:rPr>
+      </w:pPr>
+    </w:p>
+    <w:p>
+      <w:pPr>
+        <w:rPr>
+          <w:rFonts w:ascii="Consolas" w:hAnsi="Consolas"/>
+          <w:lang w:val="en-US"/>
+        </w:rPr>
+      </w:pPr>
+      <w:r>
+        <w:rPr>
+          <w:rFonts w:ascii="Consolas" w:hAnsi="Consolas"/>
+          <w:lang w:val="en-US"/>
+        </w:rPr>
+        <w:t>create table Vaga(</w:t>
+      </w:r>
+    </w:p>
+    <w:p>
+      <w:pPr>
+        <w:rPr>
+          <w:rFonts w:ascii="Consolas" w:hAnsi="Consolas"/>
+          <w:lang w:val="en-US"/>
+        </w:rPr>
+      </w:pPr>
+      <w:r>
+        <w:rPr>
+          <w:rFonts w:ascii="Consolas" w:hAnsi="Consolas"/>
+          <w:lang w:val="en-US"/>
+        </w:rPr>
+        <w:tab/>
+        <w:t>codigo INTEGER not null,</w:t>
+      </w:r>
+    </w:p>
+    <w:p>
+      <w:pPr>
+        <w:rPr>
+          <w:rFonts w:ascii="Consolas" w:hAnsi="Consolas"/>
+          <w:lang w:val="en-US"/>
+        </w:rPr>
+      </w:pPr>
+      <w:r>
+        <w:rPr>
+          <w:rFonts w:ascii="Consolas" w:hAnsi="Consolas"/>
+          <w:lang w:val="en-US"/>
+        </w:rPr>
+        <w:tab/>
+        <w:t>contratante VARCHAR(25) not null,</w:t>
+      </w:r>
+    </w:p>
+    <w:p>
+      <w:pPr>
+        <w:rPr>
+          <w:rFonts w:ascii="Consolas" w:hAnsi="Consolas"/>
+          <w:lang w:val="en-US"/>
+        </w:rPr>
+      </w:pPr>
+      <w:r>
+        <w:rPr>
+          <w:rFonts w:ascii="Consolas" w:hAnsi="Consolas"/>
+          <w:lang w:val="en-US"/>
+        </w:rPr>
+        <w:tab/>
+        <w:t>primary key (codigo)</w:t>
+      </w:r>
+    </w:p>
+    <w:p>
+      <w:pPr>
+        <w:rPr>
+          <w:rFonts w:ascii="Consolas" w:hAnsi="Consolas"/>
+          <w:lang w:val="en-US"/>
+        </w:rPr>
+      </w:pPr>
+      <w:r>
+        <w:rPr>
+          <w:rFonts w:ascii="Consolas" w:hAnsi="Consolas"/>
+          <w:lang w:val="en-US"/>
+        </w:rPr>
+        <w:t>);</w:t>
+      </w:r>
+    </w:p>
+    <w:p>
+      <w:pPr>
+        <w:rPr>
+          <w:rFonts w:ascii="Consolas" w:hAnsi="Consolas"/>
+          <w:lang w:val="en-US"/>
+        </w:rPr>
+      </w:pPr>
+    </w:p>
+    <w:p>
+      <w:pPr>
+        <w:rPr>
+          <w:rFonts w:ascii="Consolas" w:hAnsi="Consolas"/>
+          <w:lang w:val="en-US"/>
+        </w:rPr>
+      </w:pPr>
+      <w:r>
+        <w:rPr>
+          <w:rFonts w:ascii="Consolas" w:hAnsi="Consolas"/>
+          <w:lang w:val="en-US"/>
+        </w:rPr>
+        <w:t>create table VagaDetalhes(</w:t>
+      </w:r>
+    </w:p>
+    <w:p>
+      <w:pPr>
+        <w:rPr>
+          <w:rFonts w:ascii="Consolas" w:hAnsi="Consolas"/>
+          <w:lang w:val="en-US"/>
+        </w:rPr>
+      </w:pPr>
+      <w:r>
+        <w:rPr>
+          <w:rFonts w:ascii="Consolas" w:hAnsi="Consolas"/>
+          <w:lang w:val="en-US"/>
+        </w:rPr>
+        <w:tab/>
+        <w:t>codigo INTEGER not null,</w:t>
+      </w:r>
+    </w:p>
+    <w:p>
+      <w:pPr>
+        <w:rPr>
+          <w:rFonts w:ascii="Consolas" w:hAnsi="Consolas"/>
+          <w:lang w:val="en-US"/>
+        </w:rPr>
+      </w:pPr>
+      <w:r>
+        <w:rPr>
+          <w:rFonts w:ascii="Consolas" w:hAnsi="Consolas"/>
+          <w:lang w:val="en-US"/>
+        </w:rPr>
+        <w:tab/>
+        <w:t>area VARCHAR(15) not null,</w:t>
+      </w:r>
+    </w:p>
+    <w:p>
+      <w:pPr>
+        <w:rPr>
+          <w:rFonts w:ascii="Consolas" w:hAnsi="Consolas"/>
+          <w:lang w:val="en-US"/>
+        </w:rPr>
+      </w:pPr>
+      <w:r>
+        <w:rPr>
+          <w:rFonts w:ascii="Consolas" w:hAnsi="Consolas"/>
+          <w:lang w:val="en-US"/>
+        </w:rPr>
+        <w:tab/>
+        <w:t>salario FLOAT not null,</w:t>
+      </w:r>
+    </w:p>
+    <w:p>
+      <w:pPr>
+        <w:rPr>
+          <w:rFonts w:ascii="Consolas" w:hAnsi="Consolas"/>
+          <w:lang w:val="en-US"/>
+        </w:rPr>
+      </w:pPr>
+      <w:r>
+        <w:rPr>
+          <w:rFonts w:ascii="Consolas" w:hAnsi="Consolas"/>
+          <w:lang w:val="en-US"/>
+        </w:rPr>
+        <w:tab/>
+        <w:t>nomeVaga VARCHAR(15) not null,</w:t>
+      </w:r>
+    </w:p>
+    <w:p>
+      <w:pPr>
+        <w:rPr>
+          <w:rFonts w:ascii="Consolas" w:hAnsi="Consolas"/>
+        </w:rPr>
+      </w:pPr>
+      <w:r>
+        <w:rPr>
+          <w:rFonts w:ascii="Consolas" w:hAnsi="Consolas"/>
+          <w:lang w:val="en-US"/>
+        </w:rPr>
+        <w:tab/>
+      </w:r>
+      <w:r>
+        <w:rPr>
+          <w:rFonts w:ascii="Consolas" w:hAnsi="Consolas"/>
+        </w:rPr>
+        <w:t>primary key (codigo)</w:t>
+      </w:r>
+    </w:p>
+    <w:p>
+      <w:pPr>
+        <w:rPr>
+          <w:rFonts w:ascii="Consolas" w:hAnsi="Consolas"/>
+        </w:rPr>
+      </w:pPr>
+      <w:r>
+        <w:rPr>
+          <w:rFonts w:ascii="Consolas" w:hAnsi="Consolas"/>
+        </w:rPr>
+        <w:t>);</w:t>
+      </w:r>
+    </w:p>
+    <w:p>
+      <w:pPr>
+        <w:rPr>
+          <w:rFonts w:ascii="Consolas" w:hAnsi="Consolas"/>
+        </w:rPr>
+      </w:pPr>
+    </w:p>
+    <w:p>
+      <w:pPr>
+        <w:rPr>
+          <w:rFonts w:ascii="Consolas" w:hAnsi="Consolas"/>
+        </w:rPr>
+      </w:pPr>
+      <w:r>
+        <w:rPr>
+          <w:rFonts w:ascii="Consolas" w:hAnsi="Consolas"/>
+        </w:rPr>
+        <w:t>-- Criando FK's</w:t>
+      </w:r>
+    </w:p>
+    <w:p>
+      <w:pPr>
+        <w:rPr>
+          <w:rFonts w:ascii="Consolas" w:hAnsi="Consolas"/>
+        </w:rPr>
+      </w:pPr>
+    </w:p>
+    <w:p>
+      <w:pPr>
+        <w:rPr>
+          <w:rFonts w:ascii="Consolas" w:hAnsi="Consolas"/>
+        </w:rPr>
+      </w:pPr>
+      <w:r>
+        <w:rPr>
+          <w:rFonts w:ascii="Consolas" w:hAnsi="Consolas"/>
+        </w:rPr>
+        <w:t>-- Tabela Candidatos</w:t>
+      </w:r>
+    </w:p>
+    <w:p>
+      <w:pPr>
+        <w:rPr>
+          <w:rFonts w:ascii="Consolas" w:hAnsi="Consolas"/>
+          <w:lang w:val="en-US"/>
+        </w:rPr>
+      </w:pPr>
+      <w:r>
+        <w:rPr>
+          <w:rFonts w:ascii="Consolas" w:hAnsi="Consolas"/>
+          <w:lang w:val="en-US"/>
+        </w:rPr>
+        <w:t>alter table Candidatos</w:t>
+      </w:r>
+    </w:p>
+    <w:p>
+      <w:pPr>
+        <w:rPr>
+          <w:rFonts w:ascii="Consolas" w:hAnsi="Consolas"/>
+          <w:lang w:val="en-US"/>
+        </w:rPr>
+      </w:pPr>
+      <w:r>
+        <w:rPr>
+          <w:rFonts w:ascii="Consolas" w:hAnsi="Consolas"/>
+          <w:lang w:val="en-US"/>
+        </w:rPr>
+        <w:t>add column vaga_fk INTEGER not null;</w:t>
+      </w:r>
+    </w:p>
+    <w:p>
+      <w:pPr>
+        <w:rPr>
+          <w:rFonts w:ascii="Consolas" w:hAnsi="Consolas"/>
+          <w:lang w:val="en-US"/>
+        </w:rPr>
+      </w:pPr>
+    </w:p>
+    <w:p>
+      <w:pPr>
+        <w:rPr>
+          <w:rFonts w:ascii="Consolas" w:hAnsi="Consolas"/>
+          <w:lang w:val="en-US"/>
+        </w:rPr>
+      </w:pPr>
+      <w:r>
+        <w:rPr>
+          <w:rFonts w:ascii="Consolas" w:hAnsi="Consolas"/>
+          <w:lang w:val="en-US"/>
+        </w:rPr>
+        <w:t>alter table Candidatos</w:t>
+      </w:r>
+    </w:p>
+    <w:p>
+      <w:pPr>
+        <w:rPr>
+          <w:rFonts w:ascii="Consolas" w:hAnsi="Consolas"/>
+          <w:lang w:val="en-US"/>
+        </w:rPr>
+      </w:pPr>
+      <w:r>
+        <w:rPr>
+          <w:rFonts w:ascii="Consolas" w:hAnsi="Consolas"/>
+          <w:lang w:val="en-US"/>
+        </w:rPr>
+        <w:t>add constraint candidatos_vaga_fk</w:t>
+      </w:r>
+    </w:p>
+    <w:p>
+      <w:pPr>
+        <w:rPr>
+          <w:rFonts w:ascii="Consolas" w:hAnsi="Consolas"/>
+          <w:lang w:val="en-US"/>
+        </w:rPr>
+      </w:pPr>
+      <w:r>
+        <w:rPr>
+          <w:rFonts w:ascii="Consolas" w:hAnsi="Consolas"/>
+          <w:lang w:val="en-US"/>
+        </w:rPr>
+        <w:t>foreign key (vaga_fk) references Vaga (codigo);</w:t>
+      </w:r>
+    </w:p>
+    <w:p>
+      <w:pPr>
+        <w:rPr>
+          <w:rFonts w:ascii="Consolas" w:hAnsi="Consolas"/>
+          <w:lang w:val="en-US"/>
+        </w:rPr>
+      </w:pPr>
+    </w:p>
+    <w:p>
+      <w:pPr>
+        <w:rPr>
+          <w:rFonts w:ascii="Consolas" w:hAnsi="Consolas"/>
+          <w:lang w:val="en-US"/>
+        </w:rPr>
+      </w:pPr>
+      <w:r>
+        <w:rPr>
+          <w:rFonts w:ascii="Consolas" w:hAnsi="Consolas"/>
+          <w:lang w:val="en-US"/>
+        </w:rPr>
+        <w:t>-- Tabela Vaga</w:t>
+      </w:r>
+    </w:p>
+    <w:p>
+      <w:pPr>
+        <w:rPr>
+          <w:rFonts w:ascii="Consolas" w:hAnsi="Consolas"/>
+          <w:lang w:val="en-US"/>
+        </w:rPr>
+      </w:pPr>
+      <w:r>
+        <w:rPr>
+          <w:rFonts w:ascii="Consolas" w:hAnsi="Consolas"/>
+          <w:lang w:val="en-US"/>
+        </w:rPr>
+        <w:t>alter table Vaga</w:t>
+      </w:r>
+    </w:p>
+    <w:p>
+      <w:pPr>
+        <w:rPr>
+          <w:rFonts w:ascii="Consolas" w:hAnsi="Consolas"/>
+          <w:lang w:val="en-US"/>
+        </w:rPr>
+      </w:pPr>
+      <w:r>
+        <w:rPr>
+          <w:rFonts w:ascii="Consolas" w:hAnsi="Consolas"/>
+          <w:lang w:val="en-US"/>
+        </w:rPr>
+        <w:t>add column detalhes_fk INTEGER not null;</w:t>
+      </w:r>
+    </w:p>
+    <w:p>
+      <w:pPr>
+        <w:rPr>
+          <w:rFonts w:ascii="Consolas" w:hAnsi="Consolas"/>
+          <w:lang w:val="en-US"/>
+        </w:rPr>
+      </w:pPr>
+    </w:p>
+    <w:p>
+      <w:pPr>
+        <w:rPr>
+          <w:rFonts w:ascii="Consolas" w:hAnsi="Consolas"/>
+        </w:rPr>
+      </w:pPr>
+      <w:r>
+        <w:rPr>
+          <w:rFonts w:ascii="Consolas" w:hAnsi="Consolas"/>
+        </w:rPr>
+        <w:t>alter table Vaga</w:t>
+      </w:r>
+    </w:p>
+    <w:p>
+      <w:pPr>
+        <w:rPr>
+          <w:rFonts w:ascii="Consolas" w:hAnsi="Consolas"/>
+        </w:rPr>
+      </w:pPr>
+      <w:r>
+        <w:rPr>
+          <w:rFonts w:ascii="Consolas" w:hAnsi="Consolas"/>
+        </w:rPr>
+        <w:t>add constraint vaga_detalhes_fk</w:t>
+      </w:r>
+    </w:p>
+    <w:p>
+      <w:pPr>
+        <w:rPr>
+          <w:rFonts w:ascii="Consolas" w:hAnsi="Consolas"/>
+        </w:rPr>
+      </w:pPr>
+      <w:r>
+        <w:rPr>
+          <w:rFonts w:ascii="Consolas" w:hAnsi="Consolas"/>
+        </w:rPr>
+        <w:t>foreign key (detalhes_fk) references VagaDetalhes (codigo);</w:t>
+      </w:r>
+    </w:p>
+    <w:p>
+      <w:pPr>
+        <w:rPr>
+          <w:rFonts w:ascii="Consolas" w:hAnsi="Consolas"/>
+        </w:rPr>
+      </w:pPr>
+    </w:p>
+    <w:p>
+      <w:pPr>
+        <w:rPr>
+          <w:rFonts w:ascii="Consolas" w:hAnsi="Consolas"/>
+        </w:rPr>
+      </w:pPr>
+      <w:r>
+        <w:rPr>
+          <w:rFonts w:ascii="Consolas" w:hAnsi="Consolas"/>
+        </w:rPr>
+        <w:t>-- Criando Sequencies</w:t>
+      </w:r>
+    </w:p>
+    <w:p>
+      <w:pPr>
+        <w:rPr>
+          <w:rFonts w:ascii="Consolas" w:hAnsi="Consolas"/>
+          <w:lang w:val="en-US"/>
+        </w:rPr>
+      </w:pPr>
+      <w:r>
+        <w:rPr>
+          <w:rFonts w:ascii="Consolas" w:hAnsi="Consolas"/>
+          <w:lang w:val="en-US"/>
+        </w:rPr>
+        <w:t>create sequence SEQ_CANDIDATOS start with 1;</w:t>
+      </w:r>
+    </w:p>
+    <w:p>
+      <w:pPr>
+        <w:rPr>
+          <w:rFonts w:ascii="Consolas" w:hAnsi="Consolas"/>
+          <w:lang w:val="en-US"/>
+        </w:rPr>
+      </w:pPr>
+    </w:p>
+    <w:p>
+      <w:pPr>
+        <w:rPr>
+          <w:rFonts w:ascii="Consolas" w:hAnsi="Consolas"/>
+          <w:lang w:val="en-US"/>
+        </w:rPr>
+      </w:pPr>
+      <w:r>
+        <w:rPr>
+          <w:rFonts w:ascii="Consolas" w:hAnsi="Consolas"/>
+          <w:lang w:val="en-US"/>
+        </w:rPr>
+        <w:t>create sequence SEQ_VAGA start with 1;</w:t>
+      </w:r>
+    </w:p>
+    <w:p>
+      <w:pPr>
+        <w:rPr>
+          <w:rFonts w:ascii="Consolas" w:hAnsi="Consolas"/>
+          <w:lang w:val="en-US"/>
+        </w:rPr>
+      </w:pPr>
+    </w:p>
+    <w:p>
+      <w:pPr>
+        <w:rPr>
+          <w:rFonts w:ascii="Consolas" w:hAnsi="Consolas"/>
+          <w:lang w:val="en-US"/>
+        </w:rPr>
+      </w:pPr>
+      <w:r>
+        <w:rPr>
+          <w:rFonts w:ascii="Consolas" w:hAnsi="Consolas"/>
+          <w:lang w:val="en-US"/>
+        </w:rPr>
+        <w:t>create sequence SEQ_VAGADETALHES start with 1;</w:t>
+      </w:r>
     </w:p>
     <w:sectPr>
       <w:pgSz w:w="11906" w:h="16838"/>
@@ -905,6 +1614,17 @@
     <w:semiHidden/>
     <w:unhideWhenUsed/>
   </w:style>
+  <w:style w:type="paragraph" w:styleId="ListParagraph">
+    <w:name w:val="List Paragraph"/>
+    <w:basedOn w:val="Normal"/>
+    <w:uiPriority w:val="34"/>
+    <w:qFormat/>
+    <w:rsid w:val="006263C4"/>
+    <w:pPr>
+      <w:ind w:left="720"/>
+      <w:contextualSpacing/>
+    </w:pPr>
+  </w:style>
 </w:styles>
 </file>
 

--- a/Docs/Modelo Físico e Script DDL.docx
+++ b/Docs/Modelo Físico e Script DDL.docx
@@ -394,10 +394,10 @@
           <w:noProof/>
         </w:rPr>
         <w:drawing>
-          <wp:inline distT="0" distB="0" distL="0" distR="0" wp14:anchorId="364AF072" wp14:editId="5416F5BB">
-            <wp:extent cx="5400040" cy="4242435"/>
-            <wp:effectExtent l="0" t="0" r="0" b="5715"/>
-            <wp:docPr id="4" name="Picture 4"/>
+          <wp:inline distT="0" distB="0" distL="0" distR="0" wp14:anchorId="7B699DF9" wp14:editId="431BC150">
+            <wp:extent cx="5400040" cy="4122420"/>
+            <wp:effectExtent l="0" t="0" r="0" b="0"/>
+            <wp:docPr id="1" name="Picture 1"/>
             <wp:cNvGraphicFramePr>
               <a:graphicFrameLocks xmlns:a="http://schemas.openxmlformats.org/drawingml/2006/main" noChangeAspect="1"/>
             </wp:cNvGraphicFramePr>
@@ -405,7 +405,7 @@
               <a:graphicData uri="http://schemas.openxmlformats.org/drawingml/2006/picture">
                 <pic:pic xmlns:pic="http://schemas.openxmlformats.org/drawingml/2006/picture">
                   <pic:nvPicPr>
-                    <pic:cNvPr id="4" name="Picture 4"/>
+                    <pic:cNvPr id="1" name="Picture 1"/>
                     <pic:cNvPicPr/>
                   </pic:nvPicPr>
                   <pic:blipFill>
@@ -423,7 +423,7 @@
                   <pic:spPr>
                     <a:xfrm>
                       <a:off x="0" y="0"/>
-                      <a:ext cx="5400040" cy="4242435"/>
+                      <a:ext cx="5400040" cy="4122420"/>
                     </a:xfrm>
                     <a:prstGeom prst="rect">
                       <a:avLst/>
@@ -490,13 +490,31 @@
       <w:pPr>
         <w:rPr>
           <w:rFonts w:ascii="Consolas" w:hAnsi="Consolas"/>
-        </w:rPr>
-      </w:pPr>
-      <w:r>
-        <w:rPr>
-          <w:rFonts w:ascii="Consolas" w:hAnsi="Consolas"/>
-        </w:rPr>
-        <w:t>CREATE DATABASE recursoshumanos;</w:t>
+          <w:lang w:val="en-US"/>
+        </w:rPr>
+      </w:pPr>
+      <w:r>
+        <w:rPr>
+          <w:rFonts w:ascii="Consolas" w:hAnsi="Consolas"/>
+          <w:lang w:val="en-US"/>
+        </w:rPr>
+        <w:t xml:space="preserve">CREATE DATABASE </w:t>
+      </w:r>
+      <w:proofErr w:type="spellStart"/>
+      <w:r>
+        <w:rPr>
+          <w:rFonts w:ascii="Consolas" w:hAnsi="Consolas"/>
+          <w:lang w:val="en-US"/>
+        </w:rPr>
+        <w:t>recursoshumanos</w:t>
+      </w:r>
+      <w:proofErr w:type="spellEnd"/>
+      <w:r>
+        <w:rPr>
+          <w:rFonts w:ascii="Consolas" w:hAnsi="Consolas"/>
+          <w:lang w:val="en-US"/>
+        </w:rPr>
+        <w:t>;</w:t>
       </w:r>
     </w:p>
     <w:p>
@@ -568,7 +586,23 @@
           <w:rFonts w:ascii="Consolas" w:hAnsi="Consolas"/>
           <w:lang w:val="en-US"/>
         </w:rPr>
-        <w:t>create table Candidatos(</w:t>
+        <w:t xml:space="preserve">create table </w:t>
+      </w:r>
+      <w:proofErr w:type="spellStart"/>
+      <w:r>
+        <w:rPr>
+          <w:rFonts w:ascii="Consolas" w:hAnsi="Consolas"/>
+          <w:lang w:val="en-US"/>
+        </w:rPr>
+        <w:t>Candidatos</w:t>
+      </w:r>
+      <w:proofErr w:type="spellEnd"/>
+      <w:r>
+        <w:rPr>
+          <w:rFonts w:ascii="Consolas" w:hAnsi="Consolas"/>
+          <w:lang w:val="en-US"/>
+        </w:rPr>
+        <w:t>(</w:t>
       </w:r>
     </w:p>
     <w:p>
@@ -600,7 +634,38 @@
           <w:lang w:val="en-US"/>
         </w:rPr>
         <w:tab/>
-        <w:t>nome VARCHAR(30) not null,</w:t>
+      </w:r>
+      <w:proofErr w:type="spellStart"/>
+      <w:r>
+        <w:rPr>
+          <w:rFonts w:ascii="Consolas" w:hAnsi="Consolas"/>
+          <w:lang w:val="en-US"/>
+        </w:rPr>
+        <w:t>nome</w:t>
+      </w:r>
+      <w:proofErr w:type="spellEnd"/>
+      <w:r>
+        <w:rPr>
+          <w:rFonts w:ascii="Consolas" w:hAnsi="Consolas"/>
+          <w:lang w:val="en-US"/>
+        </w:rPr>
+        <w:t xml:space="preserve"> VARCHAR(30) not null,</w:t>
+      </w:r>
+    </w:p>
+    <w:p>
+      <w:pPr>
+        <w:rPr>
+          <w:rFonts w:ascii="Consolas" w:hAnsi="Consolas"/>
+          <w:lang w:val="en-US"/>
+        </w:rPr>
+      </w:pPr>
+      <w:r>
+        <w:rPr>
+          <w:rFonts w:ascii="Consolas" w:hAnsi="Consolas"/>
+          <w:lang w:val="en-US"/>
+        </w:rPr>
+        <w:tab/>
+        <w:t>email VARCHAR(30) not null,</w:t>
       </w:r>
     </w:p>
     <w:p>
@@ -617,23 +682,22 @@
         </w:rPr>
         <w:lastRenderedPageBreak/>
         <w:tab/>
-        <w:t>email VARCHAR(20) not null,</w:t>
-      </w:r>
-    </w:p>
-    <w:p>
-      <w:pPr>
-        <w:rPr>
-          <w:rFonts w:ascii="Consolas" w:hAnsi="Consolas"/>
-          <w:lang w:val="en-US"/>
-        </w:rPr>
-      </w:pPr>
-      <w:r>
-        <w:rPr>
-          <w:rFonts w:ascii="Consolas" w:hAnsi="Consolas"/>
-          <w:lang w:val="en-US"/>
-        </w:rPr>
-        <w:tab/>
-        <w:t>dataNasc TIMESTAMP not null,</w:t>
+      </w:r>
+      <w:proofErr w:type="spellStart"/>
+      <w:r>
+        <w:rPr>
+          <w:rFonts w:ascii="Consolas" w:hAnsi="Consolas"/>
+          <w:lang w:val="en-US"/>
+        </w:rPr>
+        <w:t>dataNasc</w:t>
+      </w:r>
+      <w:proofErr w:type="spellEnd"/>
+      <w:r>
+        <w:rPr>
+          <w:rFonts w:ascii="Consolas" w:hAnsi="Consolas"/>
+          <w:lang w:val="en-US"/>
+        </w:rPr>
+        <w:t xml:space="preserve"> TIMESTAMP not null,</w:t>
       </w:r>
     </w:p>
     <w:p>
@@ -687,7 +751,23 @@
           <w:rFonts w:ascii="Consolas" w:hAnsi="Consolas"/>
           <w:lang w:val="en-US"/>
         </w:rPr>
-        <w:t>create table Vaga(</w:t>
+        <w:t xml:space="preserve">create table </w:t>
+      </w:r>
+      <w:proofErr w:type="spellStart"/>
+      <w:r>
+        <w:rPr>
+          <w:rFonts w:ascii="Consolas" w:hAnsi="Consolas"/>
+          <w:lang w:val="en-US"/>
+        </w:rPr>
+        <w:t>Vaga</w:t>
+      </w:r>
+      <w:proofErr w:type="spellEnd"/>
+      <w:r>
+        <w:rPr>
+          <w:rFonts w:ascii="Consolas" w:hAnsi="Consolas"/>
+          <w:lang w:val="en-US"/>
+        </w:rPr>
+        <w:t>(</w:t>
       </w:r>
     </w:p>
     <w:p>
@@ -703,7 +783,22 @@
           <w:lang w:val="en-US"/>
         </w:rPr>
         <w:tab/>
-        <w:t>codigo INTEGER not null,</w:t>
+      </w:r>
+      <w:proofErr w:type="spellStart"/>
+      <w:r>
+        <w:rPr>
+          <w:rFonts w:ascii="Consolas" w:hAnsi="Consolas"/>
+          <w:lang w:val="en-US"/>
+        </w:rPr>
+        <w:t>codigo</w:t>
+      </w:r>
+      <w:proofErr w:type="spellEnd"/>
+      <w:r>
+        <w:rPr>
+          <w:rFonts w:ascii="Consolas" w:hAnsi="Consolas"/>
+          <w:lang w:val="en-US"/>
+        </w:rPr>
+        <w:t xml:space="preserve"> INTEGER not null,</w:t>
       </w:r>
     </w:p>
     <w:p>
@@ -719,7 +814,22 @@
           <w:lang w:val="en-US"/>
         </w:rPr>
         <w:tab/>
-        <w:t>contratante VARCHAR(25) not null,</w:t>
+      </w:r>
+      <w:proofErr w:type="spellStart"/>
+      <w:r>
+        <w:rPr>
+          <w:rFonts w:ascii="Consolas" w:hAnsi="Consolas"/>
+          <w:lang w:val="en-US"/>
+        </w:rPr>
+        <w:t>contratante</w:t>
+      </w:r>
+      <w:proofErr w:type="spellEnd"/>
+      <w:r>
+        <w:rPr>
+          <w:rFonts w:ascii="Consolas" w:hAnsi="Consolas"/>
+          <w:lang w:val="en-US"/>
+        </w:rPr>
+        <w:t xml:space="preserve"> VARCHAR(30) not null,</w:t>
       </w:r>
     </w:p>
     <w:p>
@@ -735,7 +845,23 @@
           <w:lang w:val="en-US"/>
         </w:rPr>
         <w:tab/>
-        <w:t>primary key (codigo)</w:t>
+        <w:t>primary key (</w:t>
+      </w:r>
+      <w:proofErr w:type="spellStart"/>
+      <w:r>
+        <w:rPr>
+          <w:rFonts w:ascii="Consolas" w:hAnsi="Consolas"/>
+          <w:lang w:val="en-US"/>
+        </w:rPr>
+        <w:t>codigo</w:t>
+      </w:r>
+      <w:proofErr w:type="spellEnd"/>
+      <w:r>
+        <w:rPr>
+          <w:rFonts w:ascii="Consolas" w:hAnsi="Consolas"/>
+          <w:lang w:val="en-US"/>
+        </w:rPr>
+        <w:t>)</w:t>
       </w:r>
     </w:p>
     <w:p>
@@ -773,7 +899,23 @@
           <w:rFonts w:ascii="Consolas" w:hAnsi="Consolas"/>
           <w:lang w:val="en-US"/>
         </w:rPr>
-        <w:t>create table VagaDetalhes(</w:t>
+        <w:t xml:space="preserve">create table </w:t>
+      </w:r>
+      <w:proofErr w:type="spellStart"/>
+      <w:r>
+        <w:rPr>
+          <w:rFonts w:ascii="Consolas" w:hAnsi="Consolas"/>
+          <w:lang w:val="en-US"/>
+        </w:rPr>
+        <w:t>VagaDetalhes</w:t>
+      </w:r>
+      <w:proofErr w:type="spellEnd"/>
+      <w:r>
+        <w:rPr>
+          <w:rFonts w:ascii="Consolas" w:hAnsi="Consolas"/>
+          <w:lang w:val="en-US"/>
+        </w:rPr>
+        <w:t>(</w:t>
       </w:r>
     </w:p>
     <w:p>
@@ -789,7 +931,22 @@
           <w:lang w:val="en-US"/>
         </w:rPr>
         <w:tab/>
-        <w:t>codigo INTEGER not null,</w:t>
+      </w:r>
+      <w:proofErr w:type="spellStart"/>
+      <w:r>
+        <w:rPr>
+          <w:rFonts w:ascii="Consolas" w:hAnsi="Consolas"/>
+          <w:lang w:val="en-US"/>
+        </w:rPr>
+        <w:t>codigo</w:t>
+      </w:r>
+      <w:proofErr w:type="spellEnd"/>
+      <w:r>
+        <w:rPr>
+          <w:rFonts w:ascii="Consolas" w:hAnsi="Consolas"/>
+          <w:lang w:val="en-US"/>
+        </w:rPr>
+        <w:t xml:space="preserve"> INTEGER not null,</w:t>
       </w:r>
     </w:p>
     <w:p>
@@ -805,7 +962,7 @@
           <w:lang w:val="en-US"/>
         </w:rPr>
         <w:tab/>
-        <w:t>area VARCHAR(15) not null,</w:t>
+        <w:t>area VARCHAR(30) not null,</w:t>
       </w:r>
     </w:p>
     <w:p>
@@ -821,7 +978,22 @@
           <w:lang w:val="en-US"/>
         </w:rPr>
         <w:tab/>
-        <w:t>salario FLOAT not null,</w:t>
+      </w:r>
+      <w:proofErr w:type="spellStart"/>
+      <w:r>
+        <w:rPr>
+          <w:rFonts w:ascii="Consolas" w:hAnsi="Consolas"/>
+          <w:lang w:val="en-US"/>
+        </w:rPr>
+        <w:t>salario</w:t>
+      </w:r>
+      <w:proofErr w:type="spellEnd"/>
+      <w:r>
+        <w:rPr>
+          <w:rFonts w:ascii="Consolas" w:hAnsi="Consolas"/>
+          <w:lang w:val="en-US"/>
+        </w:rPr>
+        <w:t xml:space="preserve"> FLOAT not null,</w:t>
       </w:r>
     </w:p>
     <w:p>
@@ -837,7 +1009,22 @@
           <w:lang w:val="en-US"/>
         </w:rPr>
         <w:tab/>
-        <w:t>nomeVaga VARCHAR(15) not null,</w:t>
+      </w:r>
+      <w:proofErr w:type="spellStart"/>
+      <w:r>
+        <w:rPr>
+          <w:rFonts w:ascii="Consolas" w:hAnsi="Consolas"/>
+          <w:lang w:val="en-US"/>
+        </w:rPr>
+        <w:t>nomeVaga</w:t>
+      </w:r>
+      <w:proofErr w:type="spellEnd"/>
+      <w:r>
+        <w:rPr>
+          <w:rFonts w:ascii="Consolas" w:hAnsi="Consolas"/>
+          <w:lang w:val="en-US"/>
+        </w:rPr>
+        <w:t xml:space="preserve"> VARCHAR(30) not null,</w:t>
       </w:r>
     </w:p>
     <w:p>
@@ -853,11 +1040,47 @@
         </w:rPr>
         <w:tab/>
       </w:r>
-      <w:r>
-        <w:rPr>
-          <w:rFonts w:ascii="Consolas" w:hAnsi="Consolas"/>
-        </w:rPr>
-        <w:t>primary key (codigo)</w:t>
+      <w:proofErr w:type="spellStart"/>
+      <w:r>
+        <w:rPr>
+          <w:rFonts w:ascii="Consolas" w:hAnsi="Consolas"/>
+        </w:rPr>
+        <w:t>primary</w:t>
+      </w:r>
+      <w:proofErr w:type="spellEnd"/>
+      <w:r>
+        <w:rPr>
+          <w:rFonts w:ascii="Consolas" w:hAnsi="Consolas"/>
+        </w:rPr>
+        <w:t xml:space="preserve"> </w:t>
+      </w:r>
+      <w:proofErr w:type="spellStart"/>
+      <w:r>
+        <w:rPr>
+          <w:rFonts w:ascii="Consolas" w:hAnsi="Consolas"/>
+        </w:rPr>
+        <w:t>key</w:t>
+      </w:r>
+      <w:proofErr w:type="spellEnd"/>
+      <w:r>
+        <w:rPr>
+          <w:rFonts w:ascii="Consolas" w:hAnsi="Consolas"/>
+        </w:rPr>
+        <w:t xml:space="preserve"> (</w:t>
+      </w:r>
+      <w:proofErr w:type="spellStart"/>
+      <w:r>
+        <w:rPr>
+          <w:rFonts w:ascii="Consolas" w:hAnsi="Consolas"/>
+        </w:rPr>
+        <w:t>codigo</w:t>
+      </w:r>
+      <w:proofErr w:type="spellEnd"/>
+      <w:r>
+        <w:rPr>
+          <w:rFonts w:ascii="Consolas" w:hAnsi="Consolas"/>
+        </w:rPr>
+        <w:t>)</w:t>
       </w:r>
     </w:p>
     <w:p>
@@ -890,8 +1113,16 @@
         <w:rPr>
           <w:rFonts w:ascii="Consolas" w:hAnsi="Consolas"/>
         </w:rPr>
-        <w:t>-- Criando FK's</w:t>
-      </w:r>
+        <w:t xml:space="preserve">-- Criando </w:t>
+      </w:r>
+      <w:proofErr w:type="spellStart"/>
+      <w:r>
+        <w:rPr>
+          <w:rFonts w:ascii="Consolas" w:hAnsi="Consolas"/>
+        </w:rPr>
+        <w:t>FK's</w:t>
+      </w:r>
+      <w:proofErr w:type="spellEnd"/>
     </w:p>
     <w:p>
       <w:pPr>
@@ -925,175 +1156,447 @@
           <w:rFonts w:ascii="Consolas" w:hAnsi="Consolas"/>
           <w:lang w:val="en-US"/>
         </w:rPr>
-        <w:t>alter table Candidatos</w:t>
-      </w:r>
-    </w:p>
-    <w:p>
-      <w:pPr>
-        <w:rPr>
-          <w:rFonts w:ascii="Consolas" w:hAnsi="Consolas"/>
-          <w:lang w:val="en-US"/>
-        </w:rPr>
-      </w:pPr>
-      <w:r>
-        <w:rPr>
-          <w:rFonts w:ascii="Consolas" w:hAnsi="Consolas"/>
-          <w:lang w:val="en-US"/>
-        </w:rPr>
-        <w:t>add column vaga_fk INTEGER not null;</w:t>
-      </w:r>
-    </w:p>
-    <w:p>
-      <w:pPr>
-        <w:rPr>
-          <w:rFonts w:ascii="Consolas" w:hAnsi="Consolas"/>
-          <w:lang w:val="en-US"/>
-        </w:rPr>
-      </w:pPr>
-    </w:p>
-    <w:p>
-      <w:pPr>
-        <w:rPr>
-          <w:rFonts w:ascii="Consolas" w:hAnsi="Consolas"/>
-          <w:lang w:val="en-US"/>
-        </w:rPr>
-      </w:pPr>
-      <w:r>
-        <w:rPr>
-          <w:rFonts w:ascii="Consolas" w:hAnsi="Consolas"/>
-          <w:lang w:val="en-US"/>
-        </w:rPr>
-        <w:t>alter table Candidatos</w:t>
-      </w:r>
-    </w:p>
-    <w:p>
-      <w:pPr>
-        <w:rPr>
-          <w:rFonts w:ascii="Consolas" w:hAnsi="Consolas"/>
-          <w:lang w:val="en-US"/>
-        </w:rPr>
-      </w:pPr>
-      <w:r>
-        <w:rPr>
-          <w:rFonts w:ascii="Consolas" w:hAnsi="Consolas"/>
-          <w:lang w:val="en-US"/>
-        </w:rPr>
-        <w:t>add constraint candidatos_vaga_fk</w:t>
-      </w:r>
-    </w:p>
-    <w:p>
-      <w:pPr>
-        <w:rPr>
-          <w:rFonts w:ascii="Consolas" w:hAnsi="Consolas"/>
-          <w:lang w:val="en-US"/>
-        </w:rPr>
-      </w:pPr>
-      <w:r>
-        <w:rPr>
-          <w:rFonts w:ascii="Consolas" w:hAnsi="Consolas"/>
-          <w:lang w:val="en-US"/>
-        </w:rPr>
-        <w:t>foreign key (vaga_fk) references Vaga (codigo);</w:t>
-      </w:r>
-    </w:p>
-    <w:p>
-      <w:pPr>
-        <w:rPr>
-          <w:rFonts w:ascii="Consolas" w:hAnsi="Consolas"/>
-          <w:lang w:val="en-US"/>
-        </w:rPr>
-      </w:pPr>
-    </w:p>
-    <w:p>
-      <w:pPr>
-        <w:rPr>
-          <w:rFonts w:ascii="Consolas" w:hAnsi="Consolas"/>
-          <w:lang w:val="en-US"/>
-        </w:rPr>
-      </w:pPr>
-      <w:r>
-        <w:rPr>
-          <w:rFonts w:ascii="Consolas" w:hAnsi="Consolas"/>
-          <w:lang w:val="en-US"/>
-        </w:rPr>
-        <w:t>-- Tabela Vaga</w:t>
-      </w:r>
-    </w:p>
-    <w:p>
-      <w:pPr>
-        <w:rPr>
-          <w:rFonts w:ascii="Consolas" w:hAnsi="Consolas"/>
-          <w:lang w:val="en-US"/>
-        </w:rPr>
-      </w:pPr>
-      <w:r>
-        <w:rPr>
-          <w:rFonts w:ascii="Consolas" w:hAnsi="Consolas"/>
-          <w:lang w:val="en-US"/>
-        </w:rPr>
-        <w:t>alter table Vaga</w:t>
-      </w:r>
-    </w:p>
-    <w:p>
-      <w:pPr>
-        <w:rPr>
-          <w:rFonts w:ascii="Consolas" w:hAnsi="Consolas"/>
-          <w:lang w:val="en-US"/>
-        </w:rPr>
-      </w:pPr>
-      <w:r>
-        <w:rPr>
-          <w:rFonts w:ascii="Consolas" w:hAnsi="Consolas"/>
-          <w:lang w:val="en-US"/>
-        </w:rPr>
-        <w:t>add column detalhes_fk INTEGER not null;</w:t>
-      </w:r>
-    </w:p>
-    <w:p>
-      <w:pPr>
-        <w:rPr>
-          <w:rFonts w:ascii="Consolas" w:hAnsi="Consolas"/>
-          <w:lang w:val="en-US"/>
-        </w:rPr>
-      </w:pPr>
-    </w:p>
-    <w:p>
-      <w:pPr>
-        <w:rPr>
-          <w:rFonts w:ascii="Consolas" w:hAnsi="Consolas"/>
-        </w:rPr>
-      </w:pPr>
-      <w:r>
-        <w:rPr>
-          <w:rFonts w:ascii="Consolas" w:hAnsi="Consolas"/>
-        </w:rPr>
-        <w:t>alter table Vaga</w:t>
-      </w:r>
-    </w:p>
-    <w:p>
-      <w:pPr>
-        <w:rPr>
-          <w:rFonts w:ascii="Consolas" w:hAnsi="Consolas"/>
-        </w:rPr>
-      </w:pPr>
-      <w:r>
-        <w:rPr>
-          <w:rFonts w:ascii="Consolas" w:hAnsi="Consolas"/>
-        </w:rPr>
-        <w:t>add constraint vaga_detalhes_fk</w:t>
-      </w:r>
-    </w:p>
-    <w:p>
-      <w:pPr>
-        <w:rPr>
-          <w:rFonts w:ascii="Consolas" w:hAnsi="Consolas"/>
-        </w:rPr>
-      </w:pPr>
-      <w:r>
-        <w:rPr>
-          <w:rFonts w:ascii="Consolas" w:hAnsi="Consolas"/>
-        </w:rPr>
-        <w:t>foreign key (detalhes_fk) references VagaDetalhes (codigo);</w:t>
+        <w:t xml:space="preserve">alter table </w:t>
+      </w:r>
+      <w:proofErr w:type="spellStart"/>
+      <w:r>
+        <w:rPr>
+          <w:rFonts w:ascii="Consolas" w:hAnsi="Consolas"/>
+          <w:lang w:val="en-US"/>
+        </w:rPr>
+        <w:t>Candidatos</w:t>
+      </w:r>
+      <w:proofErr w:type="spellEnd"/>
+    </w:p>
+    <w:p>
+      <w:pPr>
+        <w:rPr>
+          <w:rFonts w:ascii="Consolas" w:hAnsi="Consolas"/>
+          <w:lang w:val="en-US"/>
+        </w:rPr>
+      </w:pPr>
+      <w:r>
+        <w:rPr>
+          <w:rFonts w:ascii="Consolas" w:hAnsi="Consolas"/>
+          <w:lang w:val="en-US"/>
+        </w:rPr>
+        <w:t xml:space="preserve">add column </w:t>
+      </w:r>
+      <w:proofErr w:type="spellStart"/>
+      <w:r>
+        <w:rPr>
+          <w:rFonts w:ascii="Consolas" w:hAnsi="Consolas"/>
+          <w:lang w:val="en-US"/>
+        </w:rPr>
+        <w:t>vaga_fk</w:t>
+      </w:r>
+      <w:proofErr w:type="spellEnd"/>
+      <w:r>
+        <w:rPr>
+          <w:rFonts w:ascii="Consolas" w:hAnsi="Consolas"/>
+          <w:lang w:val="en-US"/>
+        </w:rPr>
+        <w:t xml:space="preserve"> INTEGER not null;</w:t>
+      </w:r>
+    </w:p>
+    <w:p>
+      <w:pPr>
+        <w:rPr>
+          <w:rFonts w:ascii="Consolas" w:hAnsi="Consolas"/>
+          <w:lang w:val="en-US"/>
+        </w:rPr>
+      </w:pPr>
+    </w:p>
+    <w:p>
+      <w:pPr>
+        <w:rPr>
+          <w:rFonts w:ascii="Consolas" w:hAnsi="Consolas"/>
+          <w:lang w:val="en-US"/>
+        </w:rPr>
+      </w:pPr>
+      <w:r>
+        <w:rPr>
+          <w:rFonts w:ascii="Consolas" w:hAnsi="Consolas"/>
+          <w:lang w:val="en-US"/>
+        </w:rPr>
+        <w:t xml:space="preserve">alter table </w:t>
+      </w:r>
+      <w:proofErr w:type="spellStart"/>
+      <w:r>
+        <w:rPr>
+          <w:rFonts w:ascii="Consolas" w:hAnsi="Consolas"/>
+          <w:lang w:val="en-US"/>
+        </w:rPr>
+        <w:t>Candidatos</w:t>
+      </w:r>
+      <w:proofErr w:type="spellEnd"/>
+    </w:p>
+    <w:p>
+      <w:pPr>
+        <w:rPr>
+          <w:rFonts w:ascii="Consolas" w:hAnsi="Consolas"/>
+          <w:lang w:val="en-US"/>
+        </w:rPr>
+      </w:pPr>
+      <w:r>
+        <w:rPr>
+          <w:rFonts w:ascii="Consolas" w:hAnsi="Consolas"/>
+          <w:lang w:val="en-US"/>
+        </w:rPr>
+        <w:t xml:space="preserve">add constraint </w:t>
+      </w:r>
+      <w:proofErr w:type="spellStart"/>
+      <w:r>
+        <w:rPr>
+          <w:rFonts w:ascii="Consolas" w:hAnsi="Consolas"/>
+          <w:lang w:val="en-US"/>
+        </w:rPr>
+        <w:t>candidatos_vaga_fk</w:t>
+      </w:r>
+      <w:proofErr w:type="spellEnd"/>
+    </w:p>
+    <w:p>
+      <w:pPr>
+        <w:rPr>
+          <w:rFonts w:ascii="Consolas" w:hAnsi="Consolas"/>
+          <w:lang w:val="en-US"/>
+        </w:rPr>
+      </w:pPr>
+      <w:r>
+        <w:rPr>
+          <w:rFonts w:ascii="Consolas" w:hAnsi="Consolas"/>
+          <w:lang w:val="en-US"/>
+        </w:rPr>
+        <w:t>foreign key (</w:t>
+      </w:r>
+      <w:proofErr w:type="spellStart"/>
+      <w:r>
+        <w:rPr>
+          <w:rFonts w:ascii="Consolas" w:hAnsi="Consolas"/>
+          <w:lang w:val="en-US"/>
+        </w:rPr>
+        <w:t>vaga_fk</w:t>
+      </w:r>
+      <w:proofErr w:type="spellEnd"/>
+      <w:r>
+        <w:rPr>
+          <w:rFonts w:ascii="Consolas" w:hAnsi="Consolas"/>
+          <w:lang w:val="en-US"/>
+        </w:rPr>
+        <w:t xml:space="preserve">) references </w:t>
+      </w:r>
+      <w:proofErr w:type="spellStart"/>
+      <w:r>
+        <w:rPr>
+          <w:rFonts w:ascii="Consolas" w:hAnsi="Consolas"/>
+          <w:lang w:val="en-US"/>
+        </w:rPr>
+        <w:t>Vaga</w:t>
+      </w:r>
+      <w:proofErr w:type="spellEnd"/>
+      <w:r>
+        <w:rPr>
+          <w:rFonts w:ascii="Consolas" w:hAnsi="Consolas"/>
+          <w:lang w:val="en-US"/>
+        </w:rPr>
+        <w:t xml:space="preserve"> (</w:t>
+      </w:r>
+      <w:proofErr w:type="spellStart"/>
+      <w:r>
+        <w:rPr>
+          <w:rFonts w:ascii="Consolas" w:hAnsi="Consolas"/>
+          <w:lang w:val="en-US"/>
+        </w:rPr>
+        <w:t>codigo</w:t>
+      </w:r>
+      <w:proofErr w:type="spellEnd"/>
+      <w:r>
+        <w:rPr>
+          <w:rFonts w:ascii="Consolas" w:hAnsi="Consolas"/>
+          <w:lang w:val="en-US"/>
+        </w:rPr>
+        <w:t>);</w:t>
+      </w:r>
+    </w:p>
+    <w:p>
+      <w:pPr>
+        <w:rPr>
+          <w:rFonts w:ascii="Consolas" w:hAnsi="Consolas"/>
+          <w:lang w:val="en-US"/>
+        </w:rPr>
+      </w:pPr>
+    </w:p>
+    <w:p>
+      <w:pPr>
+        <w:rPr>
+          <w:rFonts w:ascii="Consolas" w:hAnsi="Consolas"/>
+          <w:lang w:val="en-US"/>
+        </w:rPr>
+      </w:pPr>
+      <w:r>
+        <w:rPr>
+          <w:rFonts w:ascii="Consolas" w:hAnsi="Consolas"/>
+          <w:lang w:val="en-US"/>
+        </w:rPr>
+        <w:t xml:space="preserve">-- </w:t>
+      </w:r>
+      <w:proofErr w:type="spellStart"/>
+      <w:r>
+        <w:rPr>
+          <w:rFonts w:ascii="Consolas" w:hAnsi="Consolas"/>
+          <w:lang w:val="en-US"/>
+        </w:rPr>
+        <w:t>Tabela</w:t>
+      </w:r>
+      <w:proofErr w:type="spellEnd"/>
+      <w:r>
+        <w:rPr>
+          <w:rFonts w:ascii="Consolas" w:hAnsi="Consolas"/>
+          <w:lang w:val="en-US"/>
+        </w:rPr>
+        <w:t xml:space="preserve"> </w:t>
+      </w:r>
+      <w:proofErr w:type="spellStart"/>
+      <w:r>
+        <w:rPr>
+          <w:rFonts w:ascii="Consolas" w:hAnsi="Consolas"/>
+          <w:lang w:val="en-US"/>
+        </w:rPr>
+        <w:t>Vaga</w:t>
+      </w:r>
+      <w:proofErr w:type="spellEnd"/>
+    </w:p>
+    <w:p>
+      <w:pPr>
+        <w:rPr>
+          <w:rFonts w:ascii="Consolas" w:hAnsi="Consolas"/>
+          <w:lang w:val="en-US"/>
+        </w:rPr>
+      </w:pPr>
+      <w:r>
+        <w:rPr>
+          <w:rFonts w:ascii="Consolas" w:hAnsi="Consolas"/>
+          <w:lang w:val="en-US"/>
+        </w:rPr>
+        <w:t xml:space="preserve">alter table </w:t>
+      </w:r>
+      <w:proofErr w:type="spellStart"/>
+      <w:r>
+        <w:rPr>
+          <w:rFonts w:ascii="Consolas" w:hAnsi="Consolas"/>
+          <w:lang w:val="en-US"/>
+        </w:rPr>
+        <w:t>Vaga</w:t>
+      </w:r>
+      <w:proofErr w:type="spellEnd"/>
+    </w:p>
+    <w:p>
+      <w:pPr>
+        <w:rPr>
+          <w:rFonts w:ascii="Consolas" w:hAnsi="Consolas"/>
+          <w:lang w:val="en-US"/>
+        </w:rPr>
+      </w:pPr>
+      <w:r>
+        <w:rPr>
+          <w:rFonts w:ascii="Consolas" w:hAnsi="Consolas"/>
+          <w:lang w:val="en-US"/>
+        </w:rPr>
+        <w:t xml:space="preserve">add column </w:t>
+      </w:r>
+      <w:proofErr w:type="spellStart"/>
+      <w:r>
+        <w:rPr>
+          <w:rFonts w:ascii="Consolas" w:hAnsi="Consolas"/>
+          <w:lang w:val="en-US"/>
+        </w:rPr>
+        <w:t>detalhes_fk</w:t>
+      </w:r>
+      <w:proofErr w:type="spellEnd"/>
+      <w:r>
+        <w:rPr>
+          <w:rFonts w:ascii="Consolas" w:hAnsi="Consolas"/>
+          <w:lang w:val="en-US"/>
+        </w:rPr>
+        <w:t xml:space="preserve"> INTEGER not null;</w:t>
+      </w:r>
+    </w:p>
+    <w:p>
+      <w:pPr>
+        <w:rPr>
+          <w:rFonts w:ascii="Consolas" w:hAnsi="Consolas"/>
+          <w:lang w:val="en-US"/>
+        </w:rPr>
+      </w:pPr>
+    </w:p>
+    <w:p>
+      <w:pPr>
+        <w:rPr>
+          <w:rFonts w:ascii="Consolas" w:hAnsi="Consolas"/>
+        </w:rPr>
+      </w:pPr>
+      <w:proofErr w:type="spellStart"/>
+      <w:r>
+        <w:rPr>
+          <w:rFonts w:ascii="Consolas" w:hAnsi="Consolas"/>
+        </w:rPr>
+        <w:lastRenderedPageBreak/>
+        <w:t>alter</w:t>
+      </w:r>
+      <w:proofErr w:type="spellEnd"/>
+      <w:r>
+        <w:rPr>
+          <w:rFonts w:ascii="Consolas" w:hAnsi="Consolas"/>
+        </w:rPr>
+        <w:t xml:space="preserve"> </w:t>
+      </w:r>
+      <w:proofErr w:type="spellStart"/>
+      <w:r>
+        <w:rPr>
+          <w:rFonts w:ascii="Consolas" w:hAnsi="Consolas"/>
+        </w:rPr>
+        <w:t>table</w:t>
+      </w:r>
+      <w:proofErr w:type="spellEnd"/>
+      <w:r>
+        <w:rPr>
+          <w:rFonts w:ascii="Consolas" w:hAnsi="Consolas"/>
+        </w:rPr>
+        <w:t xml:space="preserve"> Vaga</w:t>
+      </w:r>
+    </w:p>
+    <w:p>
+      <w:pPr>
+        <w:rPr>
+          <w:rFonts w:ascii="Consolas" w:hAnsi="Consolas"/>
+        </w:rPr>
+      </w:pPr>
+      <w:proofErr w:type="spellStart"/>
+      <w:r>
+        <w:rPr>
+          <w:rFonts w:ascii="Consolas" w:hAnsi="Consolas"/>
+        </w:rPr>
+        <w:t>add</w:t>
+      </w:r>
+      <w:proofErr w:type="spellEnd"/>
+      <w:r>
+        <w:rPr>
+          <w:rFonts w:ascii="Consolas" w:hAnsi="Consolas"/>
+        </w:rPr>
+        <w:t xml:space="preserve"> </w:t>
+      </w:r>
+      <w:proofErr w:type="spellStart"/>
+      <w:r>
+        <w:rPr>
+          <w:rFonts w:ascii="Consolas" w:hAnsi="Consolas"/>
+        </w:rPr>
+        <w:t>constraint</w:t>
+      </w:r>
+      <w:proofErr w:type="spellEnd"/>
+      <w:r>
+        <w:rPr>
+          <w:rFonts w:ascii="Consolas" w:hAnsi="Consolas"/>
+        </w:rPr>
+        <w:t xml:space="preserve"> </w:t>
+      </w:r>
+      <w:proofErr w:type="spellStart"/>
+      <w:r>
+        <w:rPr>
+          <w:rFonts w:ascii="Consolas" w:hAnsi="Consolas"/>
+        </w:rPr>
+        <w:t>vaga_detalhes_fk</w:t>
+      </w:r>
+      <w:proofErr w:type="spellEnd"/>
+    </w:p>
+    <w:p>
+      <w:pPr>
+        <w:rPr>
+          <w:rFonts w:ascii="Consolas" w:hAnsi="Consolas"/>
+        </w:rPr>
+      </w:pPr>
+      <w:proofErr w:type="spellStart"/>
+      <w:r>
+        <w:rPr>
+          <w:rFonts w:ascii="Consolas" w:hAnsi="Consolas"/>
+        </w:rPr>
+        <w:t>foreign</w:t>
+      </w:r>
+      <w:proofErr w:type="spellEnd"/>
+      <w:r>
+        <w:rPr>
+          <w:rFonts w:ascii="Consolas" w:hAnsi="Consolas"/>
+        </w:rPr>
+        <w:t xml:space="preserve"> </w:t>
+      </w:r>
+      <w:proofErr w:type="spellStart"/>
+      <w:r>
+        <w:rPr>
+          <w:rFonts w:ascii="Consolas" w:hAnsi="Consolas"/>
+        </w:rPr>
+        <w:t>key</w:t>
+      </w:r>
+      <w:proofErr w:type="spellEnd"/>
+      <w:r>
+        <w:rPr>
+          <w:rFonts w:ascii="Consolas" w:hAnsi="Consolas"/>
+        </w:rPr>
+        <w:t xml:space="preserve"> (</w:t>
+      </w:r>
+      <w:proofErr w:type="spellStart"/>
+      <w:r>
+        <w:rPr>
+          <w:rFonts w:ascii="Consolas" w:hAnsi="Consolas"/>
+        </w:rPr>
+        <w:t>detalhes_fk</w:t>
+      </w:r>
+      <w:proofErr w:type="spellEnd"/>
+      <w:r>
+        <w:rPr>
+          <w:rFonts w:ascii="Consolas" w:hAnsi="Consolas"/>
+        </w:rPr>
+        <w:t xml:space="preserve">) </w:t>
+      </w:r>
+      <w:proofErr w:type="spellStart"/>
+      <w:r>
+        <w:rPr>
+          <w:rFonts w:ascii="Consolas" w:hAnsi="Consolas"/>
+        </w:rPr>
+        <w:t>references</w:t>
+      </w:r>
+      <w:proofErr w:type="spellEnd"/>
+      <w:r>
+        <w:rPr>
+          <w:rFonts w:ascii="Consolas" w:hAnsi="Consolas"/>
+        </w:rPr>
+        <w:t xml:space="preserve"> </w:t>
+      </w:r>
+      <w:proofErr w:type="spellStart"/>
+      <w:r>
+        <w:rPr>
+          <w:rFonts w:ascii="Consolas" w:hAnsi="Consolas"/>
+        </w:rPr>
+        <w:t>VagaDetalhes</w:t>
+      </w:r>
+      <w:proofErr w:type="spellEnd"/>
+      <w:r>
+        <w:rPr>
+          <w:rFonts w:ascii="Consolas" w:hAnsi="Consolas"/>
+        </w:rPr>
+        <w:t xml:space="preserve"> (</w:t>
+      </w:r>
+      <w:proofErr w:type="spellStart"/>
+      <w:r>
+        <w:rPr>
+          <w:rFonts w:ascii="Consolas" w:hAnsi="Consolas"/>
+        </w:rPr>
+        <w:t>codigo</w:t>
+      </w:r>
+      <w:proofErr w:type="spellEnd"/>
+      <w:r>
+        <w:rPr>
+          <w:rFonts w:ascii="Consolas" w:hAnsi="Consolas"/>
+        </w:rPr>
+        <w:t>);</w:t>
       </w:r>
     </w:p>
     <w:p>

--- a/Docs/Modelo Físico e Script DDL.docx
+++ b/Docs/Modelo Físico e Script DDL.docx
@@ -373,15 +373,15 @@
         <w:jc w:val="center"/>
         <w:rPr>
           <w:rFonts w:ascii="SF Pro Regular" w:hAnsi="SF Pro Regular"/>
-          <w:sz w:val="72"/>
-          <w:szCs w:val="72"/>
+          <w:sz w:val="60"/>
+          <w:szCs w:val="60"/>
         </w:rPr>
       </w:pPr>
       <w:r>
         <w:rPr>
           <w:rFonts w:ascii="SF Pro Regular" w:hAnsi="SF Pro Regular"/>
-          <w:sz w:val="72"/>
-          <w:szCs w:val="72"/>
+          <w:sz w:val="60"/>
+          <w:szCs w:val="60"/>
         </w:rPr>
         <w:lastRenderedPageBreak/>
         <w:t>MODELO FÍSICO</w:t>
@@ -448,19 +448,20 @@
         <w:jc w:val="center"/>
         <w:rPr>
           <w:rFonts w:ascii="SF Pro Regular" w:hAnsi="SF Pro Regular"/>
-          <w:sz w:val="72"/>
-          <w:szCs w:val="72"/>
+          <w:sz w:val="60"/>
+          <w:szCs w:val="60"/>
         </w:rPr>
       </w:pPr>
       <w:r>
         <w:rPr>
           <w:rFonts w:ascii="SF Pro Regular" w:hAnsi="SF Pro Regular"/>
-          <w:sz w:val="72"/>
-          <w:szCs w:val="72"/>
+          <w:sz w:val="60"/>
+          <w:szCs w:val="60"/>
         </w:rPr>
         <w:t>SCRIPT DDL</w:t>
       </w:r>
     </w:p>
+    <w:p/>
     <w:p>
       <w:pPr>
         <w:rPr>
@@ -498,23 +499,7 @@
           <w:rFonts w:ascii="Consolas" w:hAnsi="Consolas"/>
           <w:lang w:val="en-US"/>
         </w:rPr>
-        <w:t xml:space="preserve">CREATE DATABASE </w:t>
-      </w:r>
-      <w:proofErr w:type="spellStart"/>
-      <w:r>
-        <w:rPr>
-          <w:rFonts w:ascii="Consolas" w:hAnsi="Consolas"/>
-          <w:lang w:val="en-US"/>
-        </w:rPr>
-        <w:t>recursoshumanos</w:t>
-      </w:r>
-      <w:proofErr w:type="spellEnd"/>
-      <w:r>
-        <w:rPr>
-          <w:rFonts w:ascii="Consolas" w:hAnsi="Consolas"/>
-          <w:lang w:val="en-US"/>
-        </w:rPr>
-        <w:t>;</w:t>
+        <w:t>CREATE DATABASE recursoshumanos;</w:t>
       </w:r>
     </w:p>
     <w:p>
@@ -586,23 +571,7 @@
           <w:rFonts w:ascii="Consolas" w:hAnsi="Consolas"/>
           <w:lang w:val="en-US"/>
         </w:rPr>
-        <w:t xml:space="preserve">create table </w:t>
-      </w:r>
-      <w:proofErr w:type="spellStart"/>
-      <w:r>
-        <w:rPr>
-          <w:rFonts w:ascii="Consolas" w:hAnsi="Consolas"/>
-          <w:lang w:val="en-US"/>
-        </w:rPr>
-        <w:t>Candidatos</w:t>
-      </w:r>
-      <w:proofErr w:type="spellEnd"/>
-      <w:r>
-        <w:rPr>
-          <w:rFonts w:ascii="Consolas" w:hAnsi="Consolas"/>
-          <w:lang w:val="en-US"/>
-        </w:rPr>
-        <w:t>(</w:t>
+        <w:t>create table Candidatos(</w:t>
       </w:r>
     </w:p>
     <w:p>
@@ -634,36 +603,22 @@
           <w:lang w:val="en-US"/>
         </w:rPr>
         <w:tab/>
-      </w:r>
-      <w:proofErr w:type="spellStart"/>
-      <w:r>
-        <w:rPr>
-          <w:rFonts w:ascii="Consolas" w:hAnsi="Consolas"/>
-          <w:lang w:val="en-US"/>
-        </w:rPr>
-        <w:t>nome</w:t>
-      </w:r>
-      <w:proofErr w:type="spellEnd"/>
-      <w:r>
-        <w:rPr>
-          <w:rFonts w:ascii="Consolas" w:hAnsi="Consolas"/>
-          <w:lang w:val="en-US"/>
-        </w:rPr>
-        <w:t xml:space="preserve"> VARCHAR(30) not null,</w:t>
-      </w:r>
-    </w:p>
-    <w:p>
-      <w:pPr>
-        <w:rPr>
-          <w:rFonts w:ascii="Consolas" w:hAnsi="Consolas"/>
-          <w:lang w:val="en-US"/>
-        </w:rPr>
-      </w:pPr>
-      <w:r>
-        <w:rPr>
-          <w:rFonts w:ascii="Consolas" w:hAnsi="Consolas"/>
-          <w:lang w:val="en-US"/>
-        </w:rPr>
+        <w:t>nome VARCHAR(30) not null,</w:t>
+      </w:r>
+    </w:p>
+    <w:p>
+      <w:pPr>
+        <w:rPr>
+          <w:rFonts w:ascii="Consolas" w:hAnsi="Consolas"/>
+          <w:lang w:val="en-US"/>
+        </w:rPr>
+      </w:pPr>
+      <w:r>
+        <w:rPr>
+          <w:rFonts w:ascii="Consolas" w:hAnsi="Consolas"/>
+          <w:lang w:val="en-US"/>
+        </w:rPr>
+        <w:lastRenderedPageBreak/>
         <w:tab/>
         <w:t>email VARCHAR(30) not null,</w:t>
       </w:r>
@@ -680,24 +635,8 @@
           <w:rFonts w:ascii="Consolas" w:hAnsi="Consolas"/>
           <w:lang w:val="en-US"/>
         </w:rPr>
-        <w:lastRenderedPageBreak/>
         <w:tab/>
-      </w:r>
-      <w:proofErr w:type="spellStart"/>
-      <w:r>
-        <w:rPr>
-          <w:rFonts w:ascii="Consolas" w:hAnsi="Consolas"/>
-          <w:lang w:val="en-US"/>
-        </w:rPr>
-        <w:t>dataNasc</w:t>
-      </w:r>
-      <w:proofErr w:type="spellEnd"/>
-      <w:r>
-        <w:rPr>
-          <w:rFonts w:ascii="Consolas" w:hAnsi="Consolas"/>
-          <w:lang w:val="en-US"/>
-        </w:rPr>
-        <w:t xml:space="preserve"> TIMESTAMP not null,</w:t>
+        <w:t>dataNasc TIMESTAMP not null,</w:t>
       </w:r>
     </w:p>
     <w:p>
@@ -751,23 +690,7 @@
           <w:rFonts w:ascii="Consolas" w:hAnsi="Consolas"/>
           <w:lang w:val="en-US"/>
         </w:rPr>
-        <w:t xml:space="preserve">create table </w:t>
-      </w:r>
-      <w:proofErr w:type="spellStart"/>
-      <w:r>
-        <w:rPr>
-          <w:rFonts w:ascii="Consolas" w:hAnsi="Consolas"/>
-          <w:lang w:val="en-US"/>
-        </w:rPr>
-        <w:t>Vaga</w:t>
-      </w:r>
-      <w:proofErr w:type="spellEnd"/>
-      <w:r>
-        <w:rPr>
-          <w:rFonts w:ascii="Consolas" w:hAnsi="Consolas"/>
-          <w:lang w:val="en-US"/>
-        </w:rPr>
-        <w:t>(</w:t>
+        <w:t>create table Vaga(</w:t>
       </w:r>
     </w:p>
     <w:p>
@@ -783,22 +706,7 @@
           <w:lang w:val="en-US"/>
         </w:rPr>
         <w:tab/>
-      </w:r>
-      <w:proofErr w:type="spellStart"/>
-      <w:r>
-        <w:rPr>
-          <w:rFonts w:ascii="Consolas" w:hAnsi="Consolas"/>
-          <w:lang w:val="en-US"/>
-        </w:rPr>
-        <w:t>codigo</w:t>
-      </w:r>
-      <w:proofErr w:type="spellEnd"/>
-      <w:r>
-        <w:rPr>
-          <w:rFonts w:ascii="Consolas" w:hAnsi="Consolas"/>
-          <w:lang w:val="en-US"/>
-        </w:rPr>
-        <w:t xml:space="preserve"> INTEGER not null,</w:t>
+        <w:t>codigo INTEGER not null,</w:t>
       </w:r>
     </w:p>
     <w:p>
@@ -814,22 +722,7 @@
           <w:lang w:val="en-US"/>
         </w:rPr>
         <w:tab/>
-      </w:r>
-      <w:proofErr w:type="spellStart"/>
-      <w:r>
-        <w:rPr>
-          <w:rFonts w:ascii="Consolas" w:hAnsi="Consolas"/>
-          <w:lang w:val="en-US"/>
-        </w:rPr>
-        <w:t>contratante</w:t>
-      </w:r>
-      <w:proofErr w:type="spellEnd"/>
-      <w:r>
-        <w:rPr>
-          <w:rFonts w:ascii="Consolas" w:hAnsi="Consolas"/>
-          <w:lang w:val="en-US"/>
-        </w:rPr>
-        <w:t xml:space="preserve"> VARCHAR(30) not null,</w:t>
+        <w:t>contratante VARCHAR(30) not null,</w:t>
       </w:r>
     </w:p>
     <w:p>
@@ -845,23 +738,7 @@
           <w:lang w:val="en-US"/>
         </w:rPr>
         <w:tab/>
-        <w:t>primary key (</w:t>
-      </w:r>
-      <w:proofErr w:type="spellStart"/>
-      <w:r>
-        <w:rPr>
-          <w:rFonts w:ascii="Consolas" w:hAnsi="Consolas"/>
-          <w:lang w:val="en-US"/>
-        </w:rPr>
-        <w:t>codigo</w:t>
-      </w:r>
-      <w:proofErr w:type="spellEnd"/>
-      <w:r>
-        <w:rPr>
-          <w:rFonts w:ascii="Consolas" w:hAnsi="Consolas"/>
-          <w:lang w:val="en-US"/>
-        </w:rPr>
-        <w:t>)</w:t>
+        <w:t>primary key (codigo)</w:t>
       </w:r>
     </w:p>
     <w:p>
@@ -899,23 +776,7 @@
           <w:rFonts w:ascii="Consolas" w:hAnsi="Consolas"/>
           <w:lang w:val="en-US"/>
         </w:rPr>
-        <w:t xml:space="preserve">create table </w:t>
-      </w:r>
-      <w:proofErr w:type="spellStart"/>
-      <w:r>
-        <w:rPr>
-          <w:rFonts w:ascii="Consolas" w:hAnsi="Consolas"/>
-          <w:lang w:val="en-US"/>
-        </w:rPr>
-        <w:t>VagaDetalhes</w:t>
-      </w:r>
-      <w:proofErr w:type="spellEnd"/>
-      <w:r>
-        <w:rPr>
-          <w:rFonts w:ascii="Consolas" w:hAnsi="Consolas"/>
-          <w:lang w:val="en-US"/>
-        </w:rPr>
-        <w:t>(</w:t>
+        <w:t>create table VagaDetalhes(</w:t>
       </w:r>
     </w:p>
     <w:p>
@@ -931,22 +792,7 @@
           <w:lang w:val="en-US"/>
         </w:rPr>
         <w:tab/>
-      </w:r>
-      <w:proofErr w:type="spellStart"/>
-      <w:r>
-        <w:rPr>
-          <w:rFonts w:ascii="Consolas" w:hAnsi="Consolas"/>
-          <w:lang w:val="en-US"/>
-        </w:rPr>
-        <w:t>codigo</w:t>
-      </w:r>
-      <w:proofErr w:type="spellEnd"/>
-      <w:r>
-        <w:rPr>
-          <w:rFonts w:ascii="Consolas" w:hAnsi="Consolas"/>
-          <w:lang w:val="en-US"/>
-        </w:rPr>
-        <w:t xml:space="preserve"> INTEGER not null,</w:t>
+        <w:t>codigo INTEGER not null,</w:t>
       </w:r>
     </w:p>
     <w:p>
@@ -978,22 +824,7 @@
           <w:lang w:val="en-US"/>
         </w:rPr>
         <w:tab/>
-      </w:r>
-      <w:proofErr w:type="spellStart"/>
-      <w:r>
-        <w:rPr>
-          <w:rFonts w:ascii="Consolas" w:hAnsi="Consolas"/>
-          <w:lang w:val="en-US"/>
-        </w:rPr>
-        <w:t>salario</w:t>
-      </w:r>
-      <w:proofErr w:type="spellEnd"/>
-      <w:r>
-        <w:rPr>
-          <w:rFonts w:ascii="Consolas" w:hAnsi="Consolas"/>
-          <w:lang w:val="en-US"/>
-        </w:rPr>
-        <w:t xml:space="preserve"> FLOAT not null,</w:t>
+        <w:t>salario FLOAT not null,</w:t>
       </w:r>
     </w:p>
     <w:p>
@@ -1009,22 +840,7 @@
           <w:lang w:val="en-US"/>
         </w:rPr>
         <w:tab/>
-      </w:r>
-      <w:proofErr w:type="spellStart"/>
-      <w:r>
-        <w:rPr>
-          <w:rFonts w:ascii="Consolas" w:hAnsi="Consolas"/>
-          <w:lang w:val="en-US"/>
-        </w:rPr>
-        <w:t>nomeVaga</w:t>
-      </w:r>
-      <w:proofErr w:type="spellEnd"/>
-      <w:r>
-        <w:rPr>
-          <w:rFonts w:ascii="Consolas" w:hAnsi="Consolas"/>
-          <w:lang w:val="en-US"/>
-        </w:rPr>
-        <w:t xml:space="preserve"> VARCHAR(30) not null,</w:t>
+        <w:t>nomeVaga VARCHAR(30) not null,</w:t>
       </w:r>
     </w:p>
     <w:p>
@@ -1040,47 +856,11 @@
         </w:rPr>
         <w:tab/>
       </w:r>
-      <w:proofErr w:type="spellStart"/>
-      <w:r>
-        <w:rPr>
-          <w:rFonts w:ascii="Consolas" w:hAnsi="Consolas"/>
-        </w:rPr>
-        <w:t>primary</w:t>
-      </w:r>
-      <w:proofErr w:type="spellEnd"/>
-      <w:r>
-        <w:rPr>
-          <w:rFonts w:ascii="Consolas" w:hAnsi="Consolas"/>
-        </w:rPr>
-        <w:t xml:space="preserve"> </w:t>
-      </w:r>
-      <w:proofErr w:type="spellStart"/>
-      <w:r>
-        <w:rPr>
-          <w:rFonts w:ascii="Consolas" w:hAnsi="Consolas"/>
-        </w:rPr>
-        <w:t>key</w:t>
-      </w:r>
-      <w:proofErr w:type="spellEnd"/>
-      <w:r>
-        <w:rPr>
-          <w:rFonts w:ascii="Consolas" w:hAnsi="Consolas"/>
-        </w:rPr>
-        <w:t xml:space="preserve"> (</w:t>
-      </w:r>
-      <w:proofErr w:type="spellStart"/>
-      <w:r>
-        <w:rPr>
-          <w:rFonts w:ascii="Consolas" w:hAnsi="Consolas"/>
-        </w:rPr>
-        <w:t>codigo</w:t>
-      </w:r>
-      <w:proofErr w:type="spellEnd"/>
-      <w:r>
-        <w:rPr>
-          <w:rFonts w:ascii="Consolas" w:hAnsi="Consolas"/>
-        </w:rPr>
-        <w:t>)</w:t>
+      <w:r>
+        <w:rPr>
+          <w:rFonts w:ascii="Consolas" w:hAnsi="Consolas"/>
+        </w:rPr>
+        <w:t>primary key (codigo)</w:t>
       </w:r>
     </w:p>
     <w:p>
@@ -1113,23 +893,8 @@
         <w:rPr>
           <w:rFonts w:ascii="Consolas" w:hAnsi="Consolas"/>
         </w:rPr>
-        <w:t xml:space="preserve">-- Criando </w:t>
-      </w:r>
-      <w:proofErr w:type="spellStart"/>
-      <w:r>
-        <w:rPr>
-          <w:rFonts w:ascii="Consolas" w:hAnsi="Consolas"/>
-        </w:rPr>
-        <w:t>FK's</w:t>
-      </w:r>
-      <w:proofErr w:type="spellEnd"/>
-    </w:p>
-    <w:p>
-      <w:pPr>
-        <w:rPr>
-          <w:rFonts w:ascii="Consolas" w:hAnsi="Consolas"/>
-        </w:rPr>
-      </w:pPr>
+        <w:t>-- Criando FK's</w:t>
+      </w:r>
     </w:p>
     <w:p>
       <w:pPr>
@@ -1156,447 +921,176 @@
           <w:rFonts w:ascii="Consolas" w:hAnsi="Consolas"/>
           <w:lang w:val="en-US"/>
         </w:rPr>
-        <w:t xml:space="preserve">alter table </w:t>
-      </w:r>
-      <w:proofErr w:type="spellStart"/>
-      <w:r>
-        <w:rPr>
-          <w:rFonts w:ascii="Consolas" w:hAnsi="Consolas"/>
-          <w:lang w:val="en-US"/>
-        </w:rPr>
-        <w:t>Candidatos</w:t>
-      </w:r>
-      <w:proofErr w:type="spellEnd"/>
-    </w:p>
-    <w:p>
-      <w:pPr>
-        <w:rPr>
-          <w:rFonts w:ascii="Consolas" w:hAnsi="Consolas"/>
-          <w:lang w:val="en-US"/>
-        </w:rPr>
-      </w:pPr>
-      <w:r>
-        <w:rPr>
-          <w:rFonts w:ascii="Consolas" w:hAnsi="Consolas"/>
-          <w:lang w:val="en-US"/>
-        </w:rPr>
-        <w:t xml:space="preserve">add column </w:t>
-      </w:r>
-      <w:proofErr w:type="spellStart"/>
-      <w:r>
-        <w:rPr>
-          <w:rFonts w:ascii="Consolas" w:hAnsi="Consolas"/>
-          <w:lang w:val="en-US"/>
-        </w:rPr>
-        <w:t>vaga_fk</w:t>
-      </w:r>
-      <w:proofErr w:type="spellEnd"/>
-      <w:r>
-        <w:rPr>
-          <w:rFonts w:ascii="Consolas" w:hAnsi="Consolas"/>
-          <w:lang w:val="en-US"/>
-        </w:rPr>
-        <w:t xml:space="preserve"> INTEGER not null;</w:t>
-      </w:r>
-    </w:p>
-    <w:p>
-      <w:pPr>
-        <w:rPr>
-          <w:rFonts w:ascii="Consolas" w:hAnsi="Consolas"/>
-          <w:lang w:val="en-US"/>
-        </w:rPr>
-      </w:pPr>
-    </w:p>
-    <w:p>
-      <w:pPr>
-        <w:rPr>
-          <w:rFonts w:ascii="Consolas" w:hAnsi="Consolas"/>
-          <w:lang w:val="en-US"/>
-        </w:rPr>
-      </w:pPr>
-      <w:r>
-        <w:rPr>
-          <w:rFonts w:ascii="Consolas" w:hAnsi="Consolas"/>
-          <w:lang w:val="en-US"/>
-        </w:rPr>
-        <w:t xml:space="preserve">alter table </w:t>
-      </w:r>
-      <w:proofErr w:type="spellStart"/>
-      <w:r>
-        <w:rPr>
-          <w:rFonts w:ascii="Consolas" w:hAnsi="Consolas"/>
-          <w:lang w:val="en-US"/>
-        </w:rPr>
-        <w:t>Candidatos</w:t>
-      </w:r>
-      <w:proofErr w:type="spellEnd"/>
-    </w:p>
-    <w:p>
-      <w:pPr>
-        <w:rPr>
-          <w:rFonts w:ascii="Consolas" w:hAnsi="Consolas"/>
-          <w:lang w:val="en-US"/>
-        </w:rPr>
-      </w:pPr>
-      <w:r>
-        <w:rPr>
-          <w:rFonts w:ascii="Consolas" w:hAnsi="Consolas"/>
-          <w:lang w:val="en-US"/>
-        </w:rPr>
-        <w:t xml:space="preserve">add constraint </w:t>
-      </w:r>
-      <w:proofErr w:type="spellStart"/>
-      <w:r>
-        <w:rPr>
-          <w:rFonts w:ascii="Consolas" w:hAnsi="Consolas"/>
-          <w:lang w:val="en-US"/>
-        </w:rPr>
-        <w:t>candidatos_vaga_fk</w:t>
-      </w:r>
-      <w:proofErr w:type="spellEnd"/>
-    </w:p>
-    <w:p>
-      <w:pPr>
-        <w:rPr>
-          <w:rFonts w:ascii="Consolas" w:hAnsi="Consolas"/>
-          <w:lang w:val="en-US"/>
-        </w:rPr>
-      </w:pPr>
-      <w:r>
-        <w:rPr>
-          <w:rFonts w:ascii="Consolas" w:hAnsi="Consolas"/>
-          <w:lang w:val="en-US"/>
-        </w:rPr>
-        <w:t>foreign key (</w:t>
-      </w:r>
-      <w:proofErr w:type="spellStart"/>
-      <w:r>
-        <w:rPr>
-          <w:rFonts w:ascii="Consolas" w:hAnsi="Consolas"/>
-          <w:lang w:val="en-US"/>
-        </w:rPr>
-        <w:t>vaga_fk</w:t>
-      </w:r>
-      <w:proofErr w:type="spellEnd"/>
-      <w:r>
-        <w:rPr>
-          <w:rFonts w:ascii="Consolas" w:hAnsi="Consolas"/>
-          <w:lang w:val="en-US"/>
-        </w:rPr>
-        <w:t xml:space="preserve">) references </w:t>
-      </w:r>
-      <w:proofErr w:type="spellStart"/>
-      <w:r>
-        <w:rPr>
-          <w:rFonts w:ascii="Consolas" w:hAnsi="Consolas"/>
-          <w:lang w:val="en-US"/>
-        </w:rPr>
-        <w:t>Vaga</w:t>
-      </w:r>
-      <w:proofErr w:type="spellEnd"/>
-      <w:r>
-        <w:rPr>
-          <w:rFonts w:ascii="Consolas" w:hAnsi="Consolas"/>
-          <w:lang w:val="en-US"/>
-        </w:rPr>
-        <w:t xml:space="preserve"> (</w:t>
-      </w:r>
-      <w:proofErr w:type="spellStart"/>
-      <w:r>
-        <w:rPr>
-          <w:rFonts w:ascii="Consolas" w:hAnsi="Consolas"/>
-          <w:lang w:val="en-US"/>
-        </w:rPr>
-        <w:t>codigo</w:t>
-      </w:r>
-      <w:proofErr w:type="spellEnd"/>
-      <w:r>
-        <w:rPr>
-          <w:rFonts w:ascii="Consolas" w:hAnsi="Consolas"/>
-          <w:lang w:val="en-US"/>
-        </w:rPr>
-        <w:t>);</w:t>
-      </w:r>
-    </w:p>
-    <w:p>
-      <w:pPr>
-        <w:rPr>
-          <w:rFonts w:ascii="Consolas" w:hAnsi="Consolas"/>
-          <w:lang w:val="en-US"/>
-        </w:rPr>
-      </w:pPr>
-    </w:p>
-    <w:p>
-      <w:pPr>
-        <w:rPr>
-          <w:rFonts w:ascii="Consolas" w:hAnsi="Consolas"/>
-          <w:lang w:val="en-US"/>
-        </w:rPr>
-      </w:pPr>
-      <w:r>
-        <w:rPr>
-          <w:rFonts w:ascii="Consolas" w:hAnsi="Consolas"/>
-          <w:lang w:val="en-US"/>
-        </w:rPr>
-        <w:t xml:space="preserve">-- </w:t>
-      </w:r>
-      <w:proofErr w:type="spellStart"/>
-      <w:r>
-        <w:rPr>
-          <w:rFonts w:ascii="Consolas" w:hAnsi="Consolas"/>
-          <w:lang w:val="en-US"/>
-        </w:rPr>
-        <w:t>Tabela</w:t>
-      </w:r>
-      <w:proofErr w:type="spellEnd"/>
-      <w:r>
-        <w:rPr>
-          <w:rFonts w:ascii="Consolas" w:hAnsi="Consolas"/>
-          <w:lang w:val="en-US"/>
-        </w:rPr>
-        <w:t xml:space="preserve"> </w:t>
-      </w:r>
-      <w:proofErr w:type="spellStart"/>
-      <w:r>
-        <w:rPr>
-          <w:rFonts w:ascii="Consolas" w:hAnsi="Consolas"/>
-          <w:lang w:val="en-US"/>
-        </w:rPr>
-        <w:t>Vaga</w:t>
-      </w:r>
-      <w:proofErr w:type="spellEnd"/>
-    </w:p>
-    <w:p>
-      <w:pPr>
-        <w:rPr>
-          <w:rFonts w:ascii="Consolas" w:hAnsi="Consolas"/>
-          <w:lang w:val="en-US"/>
-        </w:rPr>
-      </w:pPr>
-      <w:r>
-        <w:rPr>
-          <w:rFonts w:ascii="Consolas" w:hAnsi="Consolas"/>
-          <w:lang w:val="en-US"/>
-        </w:rPr>
-        <w:t xml:space="preserve">alter table </w:t>
-      </w:r>
-      <w:proofErr w:type="spellStart"/>
-      <w:r>
-        <w:rPr>
-          <w:rFonts w:ascii="Consolas" w:hAnsi="Consolas"/>
-          <w:lang w:val="en-US"/>
-        </w:rPr>
-        <w:t>Vaga</w:t>
-      </w:r>
-      <w:proofErr w:type="spellEnd"/>
-    </w:p>
-    <w:p>
-      <w:pPr>
-        <w:rPr>
-          <w:rFonts w:ascii="Consolas" w:hAnsi="Consolas"/>
-          <w:lang w:val="en-US"/>
-        </w:rPr>
-      </w:pPr>
-      <w:r>
-        <w:rPr>
-          <w:rFonts w:ascii="Consolas" w:hAnsi="Consolas"/>
-          <w:lang w:val="en-US"/>
-        </w:rPr>
-        <w:t xml:space="preserve">add column </w:t>
-      </w:r>
-      <w:proofErr w:type="spellStart"/>
-      <w:r>
-        <w:rPr>
-          <w:rFonts w:ascii="Consolas" w:hAnsi="Consolas"/>
-          <w:lang w:val="en-US"/>
-        </w:rPr>
-        <w:t>detalhes_fk</w:t>
-      </w:r>
-      <w:proofErr w:type="spellEnd"/>
-      <w:r>
-        <w:rPr>
-          <w:rFonts w:ascii="Consolas" w:hAnsi="Consolas"/>
-          <w:lang w:val="en-US"/>
-        </w:rPr>
-        <w:t xml:space="preserve"> INTEGER not null;</w:t>
-      </w:r>
-    </w:p>
-    <w:p>
-      <w:pPr>
-        <w:rPr>
-          <w:rFonts w:ascii="Consolas" w:hAnsi="Consolas"/>
-          <w:lang w:val="en-US"/>
-        </w:rPr>
-      </w:pPr>
-    </w:p>
-    <w:p>
-      <w:pPr>
-        <w:rPr>
-          <w:rFonts w:ascii="Consolas" w:hAnsi="Consolas"/>
-        </w:rPr>
-      </w:pPr>
-      <w:proofErr w:type="spellStart"/>
+        <w:t>alter table Candidatos</w:t>
+      </w:r>
+    </w:p>
+    <w:p>
+      <w:pPr>
+        <w:rPr>
+          <w:rFonts w:ascii="Consolas" w:hAnsi="Consolas"/>
+          <w:lang w:val="en-US"/>
+        </w:rPr>
+      </w:pPr>
+      <w:r>
+        <w:rPr>
+          <w:rFonts w:ascii="Consolas" w:hAnsi="Consolas"/>
+          <w:lang w:val="en-US"/>
+        </w:rPr>
+        <w:t>add column vaga_fk INTEGER not null;</w:t>
+      </w:r>
+    </w:p>
+    <w:p>
+      <w:pPr>
+        <w:rPr>
+          <w:rFonts w:ascii="Consolas" w:hAnsi="Consolas"/>
+          <w:lang w:val="en-US"/>
+        </w:rPr>
+      </w:pPr>
+    </w:p>
+    <w:p>
+      <w:pPr>
+        <w:rPr>
+          <w:rFonts w:ascii="Consolas" w:hAnsi="Consolas"/>
+          <w:lang w:val="en-US"/>
+        </w:rPr>
+      </w:pPr>
+      <w:r>
+        <w:rPr>
+          <w:rFonts w:ascii="Consolas" w:hAnsi="Consolas"/>
+          <w:lang w:val="en-US"/>
+        </w:rPr>
+        <w:t>alter table Candidatos</w:t>
+      </w:r>
+    </w:p>
+    <w:p>
+      <w:pPr>
+        <w:rPr>
+          <w:rFonts w:ascii="Consolas" w:hAnsi="Consolas"/>
+          <w:lang w:val="en-US"/>
+        </w:rPr>
+      </w:pPr>
+      <w:r>
+        <w:rPr>
+          <w:rFonts w:ascii="Consolas" w:hAnsi="Consolas"/>
+          <w:lang w:val="en-US"/>
+        </w:rPr>
+        <w:t>add constraint candidatos_vaga_fk</w:t>
+      </w:r>
+    </w:p>
+    <w:p>
+      <w:pPr>
+        <w:rPr>
+          <w:rFonts w:ascii="Consolas" w:hAnsi="Consolas"/>
+          <w:lang w:val="en-US"/>
+        </w:rPr>
+      </w:pPr>
+      <w:r>
+        <w:rPr>
+          <w:rFonts w:ascii="Consolas" w:hAnsi="Consolas"/>
+          <w:lang w:val="en-US"/>
+        </w:rPr>
+        <w:t>foreign key (vaga_fk) references Vaga (codigo);</w:t>
+      </w:r>
+    </w:p>
+    <w:p>
+      <w:pPr>
+        <w:rPr>
+          <w:rFonts w:ascii="Consolas" w:hAnsi="Consolas"/>
+          <w:lang w:val="en-US"/>
+        </w:rPr>
+      </w:pPr>
+    </w:p>
+    <w:p>
+      <w:pPr>
+        <w:rPr>
+          <w:rFonts w:ascii="Consolas" w:hAnsi="Consolas"/>
+          <w:lang w:val="en-US"/>
+        </w:rPr>
+      </w:pPr>
+      <w:r>
+        <w:rPr>
+          <w:rFonts w:ascii="Consolas" w:hAnsi="Consolas"/>
+          <w:lang w:val="en-US"/>
+        </w:rPr>
+        <w:t>-- Tabela Vaga</w:t>
+      </w:r>
+    </w:p>
+    <w:p>
+      <w:pPr>
+        <w:rPr>
+          <w:rFonts w:ascii="Consolas" w:hAnsi="Consolas"/>
+          <w:lang w:val="en-US"/>
+        </w:rPr>
+      </w:pPr>
+      <w:r>
+        <w:rPr>
+          <w:rFonts w:ascii="Consolas" w:hAnsi="Consolas"/>
+          <w:lang w:val="en-US"/>
+        </w:rPr>
+        <w:t>alter table Vaga</w:t>
+      </w:r>
+    </w:p>
+    <w:p>
+      <w:pPr>
+        <w:rPr>
+          <w:rFonts w:ascii="Consolas" w:hAnsi="Consolas"/>
+          <w:lang w:val="en-US"/>
+        </w:rPr>
+      </w:pPr>
+      <w:r>
+        <w:rPr>
+          <w:rFonts w:ascii="Consolas" w:hAnsi="Consolas"/>
+          <w:lang w:val="en-US"/>
+        </w:rPr>
+        <w:t>add column detalhes_fk INTEGER not null;</w:t>
+      </w:r>
+    </w:p>
+    <w:p>
+      <w:pPr>
+        <w:rPr>
+          <w:rFonts w:ascii="Consolas" w:hAnsi="Consolas"/>
+          <w:lang w:val="en-US"/>
+        </w:rPr>
+      </w:pPr>
+    </w:p>
+    <w:p>
+      <w:pPr>
+        <w:rPr>
+          <w:rFonts w:ascii="Consolas" w:hAnsi="Consolas"/>
+        </w:rPr>
+      </w:pPr>
       <w:r>
         <w:rPr>
           <w:rFonts w:ascii="Consolas" w:hAnsi="Consolas"/>
         </w:rPr>
         <w:lastRenderedPageBreak/>
-        <w:t>alter</w:t>
-      </w:r>
-      <w:proofErr w:type="spellEnd"/>
-      <w:r>
-        <w:rPr>
-          <w:rFonts w:ascii="Consolas" w:hAnsi="Consolas"/>
-        </w:rPr>
-        <w:t xml:space="preserve"> </w:t>
-      </w:r>
-      <w:proofErr w:type="spellStart"/>
-      <w:r>
-        <w:rPr>
-          <w:rFonts w:ascii="Consolas" w:hAnsi="Consolas"/>
-        </w:rPr>
-        <w:t>table</w:t>
-      </w:r>
-      <w:proofErr w:type="spellEnd"/>
-      <w:r>
-        <w:rPr>
-          <w:rFonts w:ascii="Consolas" w:hAnsi="Consolas"/>
-        </w:rPr>
-        <w:t xml:space="preserve"> Vaga</w:t>
-      </w:r>
-    </w:p>
-    <w:p>
-      <w:pPr>
-        <w:rPr>
-          <w:rFonts w:ascii="Consolas" w:hAnsi="Consolas"/>
-        </w:rPr>
-      </w:pPr>
-      <w:proofErr w:type="spellStart"/>
-      <w:r>
-        <w:rPr>
-          <w:rFonts w:ascii="Consolas" w:hAnsi="Consolas"/>
-        </w:rPr>
-        <w:t>add</w:t>
-      </w:r>
-      <w:proofErr w:type="spellEnd"/>
-      <w:r>
-        <w:rPr>
-          <w:rFonts w:ascii="Consolas" w:hAnsi="Consolas"/>
-        </w:rPr>
-        <w:t xml:space="preserve"> </w:t>
-      </w:r>
-      <w:proofErr w:type="spellStart"/>
-      <w:r>
-        <w:rPr>
-          <w:rFonts w:ascii="Consolas" w:hAnsi="Consolas"/>
-        </w:rPr>
-        <w:t>constraint</w:t>
-      </w:r>
-      <w:proofErr w:type="spellEnd"/>
-      <w:r>
-        <w:rPr>
-          <w:rFonts w:ascii="Consolas" w:hAnsi="Consolas"/>
-        </w:rPr>
-        <w:t xml:space="preserve"> </w:t>
-      </w:r>
-      <w:proofErr w:type="spellStart"/>
-      <w:r>
-        <w:rPr>
-          <w:rFonts w:ascii="Consolas" w:hAnsi="Consolas"/>
-        </w:rPr>
-        <w:t>vaga_detalhes_fk</w:t>
-      </w:r>
-      <w:proofErr w:type="spellEnd"/>
-    </w:p>
-    <w:p>
-      <w:pPr>
-        <w:rPr>
-          <w:rFonts w:ascii="Consolas" w:hAnsi="Consolas"/>
-        </w:rPr>
-      </w:pPr>
-      <w:proofErr w:type="spellStart"/>
-      <w:r>
-        <w:rPr>
-          <w:rFonts w:ascii="Consolas" w:hAnsi="Consolas"/>
-        </w:rPr>
-        <w:t>foreign</w:t>
-      </w:r>
-      <w:proofErr w:type="spellEnd"/>
-      <w:r>
-        <w:rPr>
-          <w:rFonts w:ascii="Consolas" w:hAnsi="Consolas"/>
-        </w:rPr>
-        <w:t xml:space="preserve"> </w:t>
-      </w:r>
-      <w:proofErr w:type="spellStart"/>
-      <w:r>
-        <w:rPr>
-          <w:rFonts w:ascii="Consolas" w:hAnsi="Consolas"/>
-        </w:rPr>
-        <w:t>key</w:t>
-      </w:r>
-      <w:proofErr w:type="spellEnd"/>
-      <w:r>
-        <w:rPr>
-          <w:rFonts w:ascii="Consolas" w:hAnsi="Consolas"/>
-        </w:rPr>
-        <w:t xml:space="preserve"> (</w:t>
-      </w:r>
-      <w:proofErr w:type="spellStart"/>
-      <w:r>
-        <w:rPr>
-          <w:rFonts w:ascii="Consolas" w:hAnsi="Consolas"/>
-        </w:rPr>
-        <w:t>detalhes_fk</w:t>
-      </w:r>
-      <w:proofErr w:type="spellEnd"/>
-      <w:r>
-        <w:rPr>
-          <w:rFonts w:ascii="Consolas" w:hAnsi="Consolas"/>
-        </w:rPr>
-        <w:t xml:space="preserve">) </w:t>
-      </w:r>
-      <w:proofErr w:type="spellStart"/>
-      <w:r>
-        <w:rPr>
-          <w:rFonts w:ascii="Consolas" w:hAnsi="Consolas"/>
-        </w:rPr>
-        <w:t>references</w:t>
-      </w:r>
-      <w:proofErr w:type="spellEnd"/>
-      <w:r>
-        <w:rPr>
-          <w:rFonts w:ascii="Consolas" w:hAnsi="Consolas"/>
-        </w:rPr>
-        <w:t xml:space="preserve"> </w:t>
-      </w:r>
-      <w:proofErr w:type="spellStart"/>
-      <w:r>
-        <w:rPr>
-          <w:rFonts w:ascii="Consolas" w:hAnsi="Consolas"/>
-        </w:rPr>
-        <w:t>VagaDetalhes</w:t>
-      </w:r>
-      <w:proofErr w:type="spellEnd"/>
-      <w:r>
-        <w:rPr>
-          <w:rFonts w:ascii="Consolas" w:hAnsi="Consolas"/>
-        </w:rPr>
-        <w:t xml:space="preserve"> (</w:t>
-      </w:r>
-      <w:proofErr w:type="spellStart"/>
-      <w:r>
-        <w:rPr>
-          <w:rFonts w:ascii="Consolas" w:hAnsi="Consolas"/>
-        </w:rPr>
-        <w:t>codigo</w:t>
-      </w:r>
-      <w:proofErr w:type="spellEnd"/>
-      <w:r>
-        <w:rPr>
-          <w:rFonts w:ascii="Consolas" w:hAnsi="Consolas"/>
-        </w:rPr>
-        <w:t>);</w:t>
+        <w:t>alter table Vaga</w:t>
+      </w:r>
+    </w:p>
+    <w:p>
+      <w:pPr>
+        <w:rPr>
+          <w:rFonts w:ascii="Consolas" w:hAnsi="Consolas"/>
+        </w:rPr>
+      </w:pPr>
+      <w:r>
+        <w:rPr>
+          <w:rFonts w:ascii="Consolas" w:hAnsi="Consolas"/>
+        </w:rPr>
+        <w:t>add constraint vaga_detalhes_fk</w:t>
+      </w:r>
+    </w:p>
+    <w:p>
+      <w:pPr>
+        <w:rPr>
+          <w:rFonts w:ascii="Consolas" w:hAnsi="Consolas"/>
+        </w:rPr>
+      </w:pPr>
+      <w:r>
+        <w:rPr>
+          <w:rFonts w:ascii="Consolas" w:hAnsi="Consolas"/>
+        </w:rPr>
+        <w:t>foreign key (detalhes_fk) references VagaDetalhes (codigo);</w:t>
       </w:r>
     </w:p>
     <w:p>
@@ -1679,6 +1173,152 @@
         </w:rPr>
         <w:t>create sequence SEQ_VAGADETALHES start with 1;</w:t>
       </w:r>
+    </w:p>
+    <w:p>
+      <w:pPr>
+        <w:rPr>
+          <w:rFonts w:ascii="Consolas" w:hAnsi="Consolas"/>
+          <w:lang w:val="en-US"/>
+        </w:rPr>
+      </w:pPr>
+    </w:p>
+    <w:p>
+      <w:pPr>
+        <w:rPr>
+          <w:rFonts w:ascii="Consolas" w:hAnsi="Consolas"/>
+        </w:rPr>
+      </w:pPr>
+      <w:r>
+        <w:rPr>
+          <w:rFonts w:ascii="Consolas" w:hAnsi="Consolas"/>
+        </w:rPr>
+        <w:t>-- Consultas</w:t>
+      </w:r>
+    </w:p>
+    <w:p>
+      <w:pPr>
+        <w:rPr>
+          <w:rFonts w:ascii="Consolas" w:hAnsi="Consolas"/>
+        </w:rPr>
+      </w:pPr>
+      <w:r>
+        <w:rPr>
+          <w:rFonts w:ascii="Consolas" w:hAnsi="Consolas"/>
+        </w:rPr>
+        <w:t>select * from Candidatos;</w:t>
+      </w:r>
+    </w:p>
+    <w:p>
+      <w:pPr>
+        <w:rPr>
+          <w:rFonts w:ascii="Consolas" w:hAnsi="Consolas"/>
+        </w:rPr>
+      </w:pPr>
+      <w:r>
+        <w:rPr>
+          <w:rFonts w:ascii="Consolas" w:hAnsi="Consolas"/>
+        </w:rPr>
+        <w:t>select * from Vaga;</w:t>
+      </w:r>
+    </w:p>
+    <w:p>
+      <w:pPr>
+        <w:rPr>
+          <w:rFonts w:ascii="Consolas" w:hAnsi="Consolas"/>
+        </w:rPr>
+      </w:pPr>
+      <w:r>
+        <w:rPr>
+          <w:rFonts w:ascii="Consolas" w:hAnsi="Consolas"/>
+        </w:rPr>
+        <w:t>select * from VagaDetalhes;</w:t>
+      </w:r>
+    </w:p>
+    <w:p>
+      <w:pPr>
+        <w:rPr>
+          <w:rFonts w:ascii="Consolas" w:hAnsi="Consolas"/>
+        </w:rPr>
+      </w:pPr>
+    </w:p>
+    <w:p>
+      <w:pPr>
+        <w:rPr>
+          <w:rFonts w:ascii="Consolas" w:hAnsi="Consolas"/>
+        </w:rPr>
+      </w:pPr>
+      <w:r>
+        <w:rPr>
+          <w:rFonts w:ascii="Consolas" w:hAnsi="Consolas"/>
+        </w:rPr>
+        <w:t>-- Deletar tabelas junto com pk's e fk's</w:t>
+      </w:r>
+    </w:p>
+    <w:p>
+      <w:pPr>
+        <w:rPr>
+          <w:rFonts w:ascii="Consolas" w:hAnsi="Consolas"/>
+        </w:rPr>
+      </w:pPr>
+      <w:r>
+        <w:rPr>
+          <w:rFonts w:ascii="Consolas" w:hAnsi="Consolas"/>
+        </w:rPr>
+        <w:t>drop table Candidatos cascade;</w:t>
+      </w:r>
+    </w:p>
+    <w:p>
+      <w:pPr>
+        <w:rPr>
+          <w:rFonts w:ascii="Consolas" w:hAnsi="Consolas"/>
+        </w:rPr>
+      </w:pPr>
+      <w:r>
+        <w:rPr>
+          <w:rFonts w:ascii="Consolas" w:hAnsi="Consolas"/>
+        </w:rPr>
+        <w:t>drop table Vaga cascade;</w:t>
+      </w:r>
+    </w:p>
+    <w:p>
+      <w:pPr>
+        <w:rPr>
+          <w:rFonts w:ascii="Consolas" w:hAnsi="Consolas"/>
+        </w:rPr>
+      </w:pPr>
+      <w:r>
+        <w:rPr>
+          <w:rFonts w:ascii="Consolas" w:hAnsi="Consolas"/>
+        </w:rPr>
+        <w:t>drop table VagaDetalhes cascade;</w:t>
+      </w:r>
+    </w:p>
+    <w:p>
+      <w:pPr>
+        <w:rPr>
+          <w:rFonts w:ascii="Consolas" w:hAnsi="Consolas"/>
+        </w:rPr>
+      </w:pPr>
+    </w:p>
+    <w:p>
+      <w:pPr>
+        <w:rPr>
+          <w:rFonts w:ascii="Consolas" w:hAnsi="Consolas"/>
+        </w:rPr>
+      </w:pPr>
+      <w:r>
+        <w:rPr>
+          <w:rFonts w:ascii="Consolas" w:hAnsi="Consolas"/>
+        </w:rPr>
+        <w:br w:type="page"/>
+      </w:r>
+    </w:p>
+    <w:p>
+      <w:pPr>
+        <w:rPr>
+          <w:rFonts w:ascii="Consolas" w:hAnsi="Consolas"/>
+        </w:rPr>
+      </w:pPr>
     </w:p>
     <w:sectPr>
       <w:pgSz w:w="11906" w:h="16838"/>
